--- a/CraftBots AI Challenge Design Spec.docx
+++ b/CraftBots AI Challenge Design Spec.docx
@@ -4,395 +4,3991 @@
   <w:body>
     <w:p>
       <w:pPr>
-        <w:rPr>
+        <w:spacing w:after="60" w:line="240" w:lineRule="auto"/>
+        <w:rPr>
+          <w:rFonts w:ascii="Times New Roman" w:eastAsia="Times New Roman" w:hAnsi="Times New Roman" w:cs="Times New Roman"/>
+          <w:sz w:val="24"/>
+          <w:szCs w:val="24"/>
+          <w:lang w:eastAsia="en-GB"/>
+        </w:rPr>
+      </w:pPr>
+      <w:r>
+        <w:rPr>
+          <w:rFonts w:ascii="Roboto" w:eastAsia="Times New Roman" w:hAnsi="Roboto" w:cs="Times New Roman"/>
+          <w:color w:val="000000"/>
+          <w:sz w:val="44"/>
+          <w:szCs w:val="44"/>
+          <w:lang w:eastAsia="en-GB"/>
+        </w:rPr>
+        <w:t>CraftBots AI Challenge Design Spec (WIP)</w:t>
+      </w:r>
+    </w:p>
+    <w:p>
+      <w:pPr>
+        <w:spacing w:before="360" w:after="120" w:line="240" w:lineRule="auto"/>
+        <w:outlineLvl w:val="1"/>
+        <w:rPr>
+          <w:rFonts w:ascii="Times New Roman" w:eastAsia="Times New Roman" w:hAnsi="Times New Roman" w:cs="Times New Roman"/>
           <w:b/>
           <w:bCs/>
-          <w:sz w:val="40"/>
-          <w:szCs w:val="40"/>
-        </w:rPr>
-      </w:pPr>
-      <w:r>
-        <w:rPr>
+          <w:sz w:val="36"/>
+          <w:szCs w:val="36"/>
+          <w:lang w:eastAsia="en-GB"/>
+        </w:rPr>
+      </w:pPr>
+      <w:r>
+        <w:rPr>
+          <w:rFonts w:ascii="Roboto" w:eastAsia="Times New Roman" w:hAnsi="Roboto" w:cs="Times New Roman"/>
+          <w:color w:val="000000"/>
+          <w:sz w:val="32"/>
+          <w:szCs w:val="32"/>
+          <w:lang w:eastAsia="en-GB"/>
+        </w:rPr>
+        <w:t>Overview</w:t>
+      </w:r>
+    </w:p>
+    <w:p>
+      <w:pPr>
+        <w:spacing w:after="200" w:line="240" w:lineRule="auto"/>
+        <w:rPr>
+          <w:rFonts w:ascii="Times New Roman" w:eastAsia="Times New Roman" w:hAnsi="Times New Roman" w:cs="Times New Roman"/>
+          <w:sz w:val="24"/>
+          <w:szCs w:val="24"/>
+          <w:lang w:eastAsia="en-GB"/>
+        </w:rPr>
+      </w:pPr>
+      <w:r>
+        <w:rPr>
+          <w:rFonts w:ascii="Roboto" w:eastAsia="Times New Roman" w:hAnsi="Roboto" w:cs="Times New Roman"/>
+          <w:color w:val="000000"/>
+          <w:lang w:eastAsia="en-GB"/>
+        </w:rPr>
+        <w:t>The CraftBots AI Challenge is a challenge to create an AI to plan and execute randomly generated tasks in a randomly generated, multi-agent environment.</w:t>
+      </w:r>
+    </w:p>
+    <w:p>
+      <w:pPr>
+        <w:spacing w:after="200" w:line="240" w:lineRule="auto"/>
+        <w:rPr>
+          <w:rFonts w:ascii="Times New Roman" w:eastAsia="Times New Roman" w:hAnsi="Times New Roman" w:cs="Times New Roman"/>
+          <w:sz w:val="24"/>
+          <w:szCs w:val="24"/>
+          <w:lang w:eastAsia="en-GB"/>
+        </w:rPr>
+      </w:pPr>
+      <w:r>
+        <w:rPr>
+          <w:rFonts w:ascii="Roboto" w:eastAsia="Times New Roman" w:hAnsi="Roboto" w:cs="Times New Roman"/>
+          <w:color w:val="000000"/>
+          <w:lang w:eastAsia="en-GB"/>
+        </w:rPr>
+        <w:t>The problem presented by the challenge will consist of a world modelled as a graph. The randomly generated task will ask the AI to control several actors to collect resources and construct a/some building(s) at specified node(s).</w:t>
+      </w:r>
+    </w:p>
+    <w:p>
+      <w:pPr>
+        <w:spacing w:after="200" w:line="240" w:lineRule="auto"/>
+        <w:rPr>
+          <w:rFonts w:ascii="Times New Roman" w:eastAsia="Times New Roman" w:hAnsi="Times New Roman" w:cs="Times New Roman"/>
+          <w:sz w:val="24"/>
+          <w:szCs w:val="24"/>
+          <w:lang w:eastAsia="en-GB"/>
+        </w:rPr>
+      </w:pPr>
+      <w:r>
+        <w:rPr>
+          <w:rFonts w:ascii="Roboto" w:eastAsia="Times New Roman" w:hAnsi="Roboto" w:cs="Times New Roman"/>
+          <w:color w:val="000000"/>
+          <w:lang w:eastAsia="en-GB"/>
+        </w:rPr>
+        <w:t>Some of the nodes on the graph will contain different resource mines. These actors can gather resources from these mines and then use them to build the required buildings. Each resource will have different properties to challenge the AI.</w:t>
+      </w:r>
+    </w:p>
+    <w:p>
+      <w:pPr>
+        <w:spacing w:after="200" w:line="240" w:lineRule="auto"/>
+        <w:rPr>
+          <w:rFonts w:ascii="Times New Roman" w:eastAsia="Times New Roman" w:hAnsi="Times New Roman" w:cs="Times New Roman"/>
+          <w:sz w:val="24"/>
+          <w:szCs w:val="24"/>
+          <w:lang w:eastAsia="en-GB"/>
+        </w:rPr>
+      </w:pPr>
+      <w:r>
+        <w:rPr>
+          <w:rFonts w:ascii="Roboto" w:eastAsia="Times New Roman" w:hAnsi="Roboto" w:cs="Times New Roman"/>
+          <w:color w:val="000000"/>
+          <w:lang w:eastAsia="en-GB"/>
+        </w:rPr>
+        <w:t>There are also several different buildings that can be built. Aside from fulfilling the task specifications, buildings also provide helpful effects to the environment to make your actors perform better. These buildings can be built even if the environment does not require your AI to do so.</w:t>
+      </w:r>
+    </w:p>
+    <w:p>
+      <w:pPr>
+        <w:spacing w:before="360" w:after="120" w:line="240" w:lineRule="auto"/>
+        <w:outlineLvl w:val="1"/>
+        <w:rPr>
+          <w:rFonts w:ascii="Times New Roman" w:eastAsia="Times New Roman" w:hAnsi="Times New Roman" w:cs="Times New Roman"/>
           <w:b/>
           <w:bCs/>
-          <w:sz w:val="40"/>
-          <w:szCs w:val="40"/>
-        </w:rPr>
-        <w:t>Craft</w:t>
-      </w:r>
-      <w:r>
-        <w:rPr>
+          <w:sz w:val="36"/>
+          <w:szCs w:val="36"/>
+          <w:lang w:eastAsia="en-GB"/>
+        </w:rPr>
+      </w:pPr>
+      <w:r>
+        <w:rPr>
+          <w:rFonts w:ascii="Roboto" w:eastAsia="Times New Roman" w:hAnsi="Roboto" w:cs="Times New Roman"/>
+          <w:color w:val="000000"/>
+          <w:sz w:val="32"/>
+          <w:szCs w:val="32"/>
+          <w:lang w:eastAsia="en-GB"/>
+        </w:rPr>
+        <w:t>Actors</w:t>
+      </w:r>
+    </w:p>
+    <w:p>
+      <w:pPr>
+        <w:spacing w:after="200" w:line="240" w:lineRule="auto"/>
+        <w:rPr>
+          <w:rFonts w:ascii="Times New Roman" w:eastAsia="Times New Roman" w:hAnsi="Times New Roman" w:cs="Times New Roman"/>
+          <w:sz w:val="24"/>
+          <w:szCs w:val="24"/>
+          <w:lang w:eastAsia="en-GB"/>
+        </w:rPr>
+      </w:pPr>
+      <w:r>
+        <w:rPr>
+          <w:rFonts w:ascii="Roboto" w:eastAsia="Times New Roman" w:hAnsi="Roboto" w:cs="Times New Roman"/>
+          <w:color w:val="000000"/>
+          <w:lang w:eastAsia="en-GB"/>
+        </w:rPr>
+        <w:t>When the simulation starts, the AI will have 3 actors given to them. These actors are controlled by the AI agent you are tasked with designing. They can be controlled to move to different nodes, perform different tasks, such as digging and building, and pick up and put down resources, of which they can carry only a limited amount.</w:t>
+      </w:r>
+    </w:p>
+    <w:tbl>
+      <w:tblPr>
+        <w:tblW w:w="0" w:type="auto"/>
+        <w:tblCellMar>
+          <w:top w:w="15" w:type="dxa"/>
+          <w:left w:w="15" w:type="dxa"/>
+          <w:bottom w:w="15" w:type="dxa"/>
+          <w:right w:w="15" w:type="dxa"/>
+        </w:tblCellMar>
+        <w:tblLook w:val="04A0" w:firstRow="1" w:lastRow="0" w:firstColumn="1" w:lastColumn="0" w:noHBand="0" w:noVBand="1"/>
+      </w:tblPr>
+      <w:tblGrid>
+        <w:gridCol w:w="1484"/>
+        <w:gridCol w:w="5812"/>
+        <w:gridCol w:w="1710"/>
+      </w:tblGrid>
+      <w:tr>
+        <w:tc>
+          <w:tcPr>
+            <w:tcW w:w="0" w:type="auto"/>
+            <w:tcBorders>
+              <w:top w:val="single" w:sz="8" w:space="0" w:color="000000"/>
+              <w:left w:val="single" w:sz="8" w:space="0" w:color="000000"/>
+              <w:bottom w:val="single" w:sz="8" w:space="0" w:color="000000"/>
+              <w:right w:val="single" w:sz="8" w:space="0" w:color="000000"/>
+            </w:tcBorders>
+            <w:tcMar>
+              <w:top w:w="100" w:type="dxa"/>
+              <w:left w:w="100" w:type="dxa"/>
+              <w:bottom w:w="100" w:type="dxa"/>
+              <w:right w:w="100" w:type="dxa"/>
+            </w:tcMar>
+            <w:hideMark/>
+          </w:tcPr>
+          <w:p>
+            <w:pPr>
+              <w:spacing w:after="0" w:line="240" w:lineRule="auto"/>
+              <w:rPr>
+                <w:rFonts w:ascii="Times New Roman" w:eastAsia="Times New Roman" w:hAnsi="Times New Roman" w:cs="Times New Roman"/>
+                <w:sz w:val="24"/>
+                <w:szCs w:val="24"/>
+                <w:lang w:eastAsia="en-GB"/>
+              </w:rPr>
+            </w:pPr>
+            <w:r>
+              <w:rPr>
+                <w:rFonts w:ascii="Roboto" w:eastAsia="Times New Roman" w:hAnsi="Roboto" w:cs="Times New Roman"/>
+                <w:b/>
+                <w:bCs/>
+                <w:color w:val="000000"/>
+                <w:lang w:eastAsia="en-GB"/>
+              </w:rPr>
+              <w:t>Command</w:t>
+            </w:r>
+          </w:p>
+        </w:tc>
+        <w:tc>
+          <w:tcPr>
+            <w:tcW w:w="0" w:type="auto"/>
+            <w:tcBorders>
+              <w:top w:val="single" w:sz="8" w:space="0" w:color="000000"/>
+              <w:left w:val="single" w:sz="8" w:space="0" w:color="000000"/>
+              <w:bottom w:val="single" w:sz="8" w:space="0" w:color="000000"/>
+              <w:right w:val="single" w:sz="8" w:space="0" w:color="000000"/>
+            </w:tcBorders>
+            <w:tcMar>
+              <w:top w:w="100" w:type="dxa"/>
+              <w:left w:w="100" w:type="dxa"/>
+              <w:bottom w:w="100" w:type="dxa"/>
+              <w:right w:w="100" w:type="dxa"/>
+            </w:tcMar>
+            <w:hideMark/>
+          </w:tcPr>
+          <w:p>
+            <w:pPr>
+              <w:spacing w:after="0" w:line="240" w:lineRule="auto"/>
+              <w:rPr>
+                <w:rFonts w:ascii="Times New Roman" w:eastAsia="Times New Roman" w:hAnsi="Times New Roman" w:cs="Times New Roman"/>
+                <w:sz w:val="24"/>
+                <w:szCs w:val="24"/>
+                <w:lang w:eastAsia="en-GB"/>
+              </w:rPr>
+            </w:pPr>
+            <w:r>
+              <w:rPr>
+                <w:rFonts w:ascii="Roboto" w:eastAsia="Times New Roman" w:hAnsi="Roboto" w:cs="Times New Roman"/>
+                <w:b/>
+                <w:bCs/>
+                <w:color w:val="000000"/>
+                <w:lang w:eastAsia="en-GB"/>
+              </w:rPr>
+              <w:t>description</w:t>
+            </w:r>
+          </w:p>
+        </w:tc>
+        <w:tc>
+          <w:tcPr>
+            <w:tcW w:w="0" w:type="auto"/>
+            <w:tcBorders>
+              <w:top w:val="single" w:sz="8" w:space="0" w:color="000000"/>
+              <w:left w:val="single" w:sz="8" w:space="0" w:color="000000"/>
+              <w:bottom w:val="single" w:sz="8" w:space="0" w:color="000000"/>
+              <w:right w:val="single" w:sz="8" w:space="0" w:color="000000"/>
+            </w:tcBorders>
+            <w:tcMar>
+              <w:top w:w="100" w:type="dxa"/>
+              <w:left w:w="100" w:type="dxa"/>
+              <w:bottom w:w="100" w:type="dxa"/>
+              <w:right w:w="100" w:type="dxa"/>
+            </w:tcMar>
+            <w:hideMark/>
+          </w:tcPr>
+          <w:p>
+            <w:pPr>
+              <w:spacing w:after="0" w:line="240" w:lineRule="auto"/>
+              <w:rPr>
+                <w:rFonts w:ascii="Times New Roman" w:eastAsia="Times New Roman" w:hAnsi="Times New Roman" w:cs="Times New Roman"/>
+                <w:sz w:val="24"/>
+                <w:szCs w:val="24"/>
+                <w:lang w:eastAsia="en-GB"/>
+              </w:rPr>
+            </w:pPr>
+            <w:r>
+              <w:rPr>
+                <w:rFonts w:ascii="Roboto" w:eastAsia="Times New Roman" w:hAnsi="Roboto" w:cs="Times New Roman"/>
+                <w:b/>
+                <w:bCs/>
+                <w:color w:val="000000"/>
+                <w:lang w:eastAsia="en-GB"/>
+              </w:rPr>
+              <w:t>parameters</w:t>
+            </w:r>
+          </w:p>
+        </w:tc>
+      </w:tr>
+      <w:tr>
+        <w:tc>
+          <w:tcPr>
+            <w:tcW w:w="0" w:type="auto"/>
+            <w:tcBorders>
+              <w:top w:val="single" w:sz="8" w:space="0" w:color="000000"/>
+              <w:left w:val="single" w:sz="8" w:space="0" w:color="000000"/>
+              <w:bottom w:val="single" w:sz="8" w:space="0" w:color="000000"/>
+              <w:right w:val="single" w:sz="8" w:space="0" w:color="000000"/>
+            </w:tcBorders>
+            <w:tcMar>
+              <w:top w:w="100" w:type="dxa"/>
+              <w:left w:w="100" w:type="dxa"/>
+              <w:bottom w:w="100" w:type="dxa"/>
+              <w:right w:w="100" w:type="dxa"/>
+            </w:tcMar>
+            <w:hideMark/>
+          </w:tcPr>
+          <w:p>
+            <w:pPr>
+              <w:spacing w:after="0" w:line="240" w:lineRule="auto"/>
+              <w:rPr>
+                <w:rFonts w:ascii="Times New Roman" w:eastAsia="Times New Roman" w:hAnsi="Times New Roman" w:cs="Times New Roman"/>
+                <w:sz w:val="24"/>
+                <w:szCs w:val="24"/>
+                <w:lang w:eastAsia="en-GB"/>
+              </w:rPr>
+            </w:pPr>
+            <w:r>
+              <w:rPr>
+                <w:rFonts w:ascii="Roboto" w:eastAsia="Times New Roman" w:hAnsi="Roboto" w:cs="Times New Roman"/>
+                <w:color w:val="000000"/>
+                <w:lang w:eastAsia="en-GB"/>
+              </w:rPr>
+              <w:t>MOVE</w:t>
+            </w:r>
+          </w:p>
+        </w:tc>
+        <w:tc>
+          <w:tcPr>
+            <w:tcW w:w="0" w:type="auto"/>
+            <w:tcBorders>
+              <w:top w:val="single" w:sz="8" w:space="0" w:color="000000"/>
+              <w:left w:val="single" w:sz="8" w:space="0" w:color="000000"/>
+              <w:bottom w:val="single" w:sz="8" w:space="0" w:color="000000"/>
+              <w:right w:val="single" w:sz="8" w:space="0" w:color="000000"/>
+            </w:tcBorders>
+            <w:tcMar>
+              <w:top w:w="100" w:type="dxa"/>
+              <w:left w:w="100" w:type="dxa"/>
+              <w:bottom w:w="100" w:type="dxa"/>
+              <w:right w:w="100" w:type="dxa"/>
+            </w:tcMar>
+            <w:hideMark/>
+          </w:tcPr>
+          <w:p>
+            <w:pPr>
+              <w:spacing w:after="0" w:line="240" w:lineRule="auto"/>
+              <w:rPr>
+                <w:rFonts w:ascii="Times New Roman" w:eastAsia="Times New Roman" w:hAnsi="Times New Roman" w:cs="Times New Roman"/>
+                <w:sz w:val="24"/>
+                <w:szCs w:val="24"/>
+                <w:lang w:eastAsia="en-GB"/>
+              </w:rPr>
+            </w:pPr>
+            <w:r>
+              <w:rPr>
+                <w:rFonts w:ascii="Roboto" w:eastAsia="Times New Roman" w:hAnsi="Roboto" w:cs="Times New Roman"/>
+                <w:color w:val="000000"/>
+                <w:lang w:eastAsia="en-GB"/>
+              </w:rPr>
+              <w:t>Move between two nodes along an existing connection.</w:t>
+            </w:r>
+          </w:p>
+        </w:tc>
+        <w:tc>
+          <w:tcPr>
+            <w:tcW w:w="0" w:type="auto"/>
+            <w:tcBorders>
+              <w:top w:val="single" w:sz="8" w:space="0" w:color="000000"/>
+              <w:left w:val="single" w:sz="8" w:space="0" w:color="000000"/>
+              <w:bottom w:val="single" w:sz="8" w:space="0" w:color="000000"/>
+              <w:right w:val="single" w:sz="8" w:space="0" w:color="000000"/>
+            </w:tcBorders>
+            <w:tcMar>
+              <w:top w:w="100" w:type="dxa"/>
+              <w:left w:w="100" w:type="dxa"/>
+              <w:bottom w:w="100" w:type="dxa"/>
+              <w:right w:w="100" w:type="dxa"/>
+            </w:tcMar>
+            <w:hideMark/>
+          </w:tcPr>
+          <w:p>
+            <w:pPr>
+              <w:spacing w:after="0" w:line="240" w:lineRule="auto"/>
+              <w:rPr>
+                <w:rFonts w:ascii="Times New Roman" w:eastAsia="Times New Roman" w:hAnsi="Times New Roman" w:cs="Times New Roman"/>
+                <w:sz w:val="24"/>
+                <w:szCs w:val="24"/>
+                <w:lang w:eastAsia="en-GB"/>
+              </w:rPr>
+            </w:pPr>
+            <w:r>
+              <w:rPr>
+                <w:rFonts w:ascii="Roboto" w:eastAsia="Times New Roman" w:hAnsi="Roboto" w:cs="Times New Roman"/>
+                <w:color w:val="000000"/>
+                <w:lang w:eastAsia="en-GB"/>
+              </w:rPr>
+              <w:t>Agent ID</w:t>
+            </w:r>
+          </w:p>
+          <w:p>
+            <w:pPr>
+              <w:spacing w:after="0" w:line="240" w:lineRule="auto"/>
+              <w:rPr>
+                <w:rFonts w:ascii="Times New Roman" w:eastAsia="Times New Roman" w:hAnsi="Times New Roman" w:cs="Times New Roman"/>
+                <w:sz w:val="24"/>
+                <w:szCs w:val="24"/>
+                <w:lang w:eastAsia="en-GB"/>
+              </w:rPr>
+            </w:pPr>
+            <w:r>
+              <w:rPr>
+                <w:rFonts w:ascii="Roboto" w:eastAsia="Times New Roman" w:hAnsi="Roboto" w:cs="Times New Roman"/>
+                <w:color w:val="000000"/>
+                <w:lang w:eastAsia="en-GB"/>
+              </w:rPr>
+              <w:t>Destination Node ID</w:t>
+            </w:r>
+          </w:p>
+        </w:tc>
+      </w:tr>
+      <w:tr>
+        <w:tc>
+          <w:tcPr>
+            <w:tcW w:w="0" w:type="auto"/>
+            <w:tcBorders>
+              <w:top w:val="single" w:sz="8" w:space="0" w:color="000000"/>
+              <w:left w:val="single" w:sz="8" w:space="0" w:color="000000"/>
+              <w:bottom w:val="single" w:sz="8" w:space="0" w:color="000000"/>
+              <w:right w:val="single" w:sz="8" w:space="0" w:color="000000"/>
+            </w:tcBorders>
+            <w:tcMar>
+              <w:top w:w="100" w:type="dxa"/>
+              <w:left w:w="100" w:type="dxa"/>
+              <w:bottom w:w="100" w:type="dxa"/>
+              <w:right w:w="100" w:type="dxa"/>
+            </w:tcMar>
+            <w:hideMark/>
+          </w:tcPr>
+          <w:p>
+            <w:pPr>
+              <w:spacing w:after="0" w:line="240" w:lineRule="auto"/>
+              <w:rPr>
+                <w:rFonts w:ascii="Times New Roman" w:eastAsia="Times New Roman" w:hAnsi="Times New Roman" w:cs="Times New Roman"/>
+                <w:sz w:val="24"/>
+                <w:szCs w:val="24"/>
+                <w:lang w:eastAsia="en-GB"/>
+              </w:rPr>
+            </w:pPr>
+            <w:r>
+              <w:rPr>
+                <w:rFonts w:ascii="Roboto" w:eastAsia="Times New Roman" w:hAnsi="Roboto" w:cs="Times New Roman"/>
+                <w:color w:val="000000"/>
+                <w:lang w:eastAsia="en-GB"/>
+              </w:rPr>
+              <w:t>DIG</w:t>
+            </w:r>
+          </w:p>
+        </w:tc>
+        <w:tc>
+          <w:tcPr>
+            <w:tcW w:w="0" w:type="auto"/>
+            <w:tcBorders>
+              <w:top w:val="single" w:sz="8" w:space="0" w:color="000000"/>
+              <w:left w:val="single" w:sz="8" w:space="0" w:color="000000"/>
+              <w:bottom w:val="single" w:sz="8" w:space="0" w:color="000000"/>
+              <w:right w:val="single" w:sz="8" w:space="0" w:color="000000"/>
+            </w:tcBorders>
+            <w:tcMar>
+              <w:top w:w="100" w:type="dxa"/>
+              <w:left w:w="100" w:type="dxa"/>
+              <w:bottom w:w="100" w:type="dxa"/>
+              <w:right w:w="100" w:type="dxa"/>
+            </w:tcMar>
+            <w:hideMark/>
+          </w:tcPr>
+          <w:p>
+            <w:pPr>
+              <w:spacing w:after="0" w:line="240" w:lineRule="auto"/>
+              <w:rPr>
+                <w:rFonts w:ascii="Times New Roman" w:eastAsia="Times New Roman" w:hAnsi="Times New Roman" w:cs="Times New Roman"/>
+                <w:sz w:val="24"/>
+                <w:szCs w:val="24"/>
+                <w:lang w:eastAsia="en-GB"/>
+              </w:rPr>
+            </w:pPr>
+            <w:r>
+              <w:rPr>
+                <w:rFonts w:ascii="Roboto" w:eastAsia="Times New Roman" w:hAnsi="Roboto" w:cs="Times New Roman"/>
+                <w:color w:val="000000"/>
+                <w:lang w:eastAsia="en-GB"/>
+              </w:rPr>
+              <w:t>Produce one resource at a node that contains a mine of the corresponding type.</w:t>
+            </w:r>
+          </w:p>
+        </w:tc>
+        <w:tc>
+          <w:tcPr>
+            <w:tcW w:w="0" w:type="auto"/>
+            <w:tcBorders>
+              <w:top w:val="single" w:sz="8" w:space="0" w:color="000000"/>
+              <w:left w:val="single" w:sz="8" w:space="0" w:color="000000"/>
+              <w:bottom w:val="single" w:sz="8" w:space="0" w:color="000000"/>
+              <w:right w:val="single" w:sz="8" w:space="0" w:color="000000"/>
+            </w:tcBorders>
+            <w:tcMar>
+              <w:top w:w="100" w:type="dxa"/>
+              <w:left w:w="100" w:type="dxa"/>
+              <w:bottom w:w="100" w:type="dxa"/>
+              <w:right w:w="100" w:type="dxa"/>
+            </w:tcMar>
+            <w:hideMark/>
+          </w:tcPr>
+          <w:p>
+            <w:pPr>
+              <w:spacing w:after="0" w:line="240" w:lineRule="auto"/>
+              <w:rPr>
+                <w:rFonts w:ascii="Times New Roman" w:eastAsia="Times New Roman" w:hAnsi="Times New Roman" w:cs="Times New Roman"/>
+                <w:sz w:val="24"/>
+                <w:szCs w:val="24"/>
+                <w:lang w:eastAsia="en-GB"/>
+              </w:rPr>
+            </w:pPr>
+            <w:r>
+              <w:rPr>
+                <w:rFonts w:ascii="Roboto" w:eastAsia="Times New Roman" w:hAnsi="Roboto" w:cs="Times New Roman"/>
+                <w:color w:val="000000"/>
+                <w:lang w:eastAsia="en-GB"/>
+              </w:rPr>
+              <w:t>Agent ID</w:t>
+            </w:r>
+          </w:p>
+          <w:p>
+            <w:pPr>
+              <w:spacing w:after="0" w:line="240" w:lineRule="auto"/>
+              <w:rPr>
+                <w:rFonts w:ascii="Times New Roman" w:eastAsia="Times New Roman" w:hAnsi="Times New Roman" w:cs="Times New Roman"/>
+                <w:sz w:val="24"/>
+                <w:szCs w:val="24"/>
+                <w:lang w:eastAsia="en-GB"/>
+              </w:rPr>
+            </w:pPr>
+            <w:r>
+              <w:rPr>
+                <w:rFonts w:ascii="Roboto" w:eastAsia="Times New Roman" w:hAnsi="Roboto" w:cs="Times New Roman"/>
+                <w:color w:val="000000"/>
+                <w:lang w:eastAsia="en-GB"/>
+              </w:rPr>
+              <w:t>Mine ID</w:t>
+            </w:r>
+          </w:p>
+        </w:tc>
+      </w:tr>
+      <w:tr>
+        <w:tc>
+          <w:tcPr>
+            <w:tcW w:w="0" w:type="auto"/>
+            <w:tcBorders>
+              <w:top w:val="single" w:sz="8" w:space="0" w:color="000000"/>
+              <w:left w:val="single" w:sz="8" w:space="0" w:color="000000"/>
+              <w:bottom w:val="single" w:sz="8" w:space="0" w:color="000000"/>
+              <w:right w:val="single" w:sz="8" w:space="0" w:color="000000"/>
+            </w:tcBorders>
+            <w:tcMar>
+              <w:top w:w="100" w:type="dxa"/>
+              <w:left w:w="100" w:type="dxa"/>
+              <w:bottom w:w="100" w:type="dxa"/>
+              <w:right w:w="100" w:type="dxa"/>
+            </w:tcMar>
+            <w:hideMark/>
+          </w:tcPr>
+          <w:p>
+            <w:pPr>
+              <w:spacing w:after="0" w:line="240" w:lineRule="auto"/>
+              <w:rPr>
+                <w:rFonts w:ascii="Times New Roman" w:eastAsia="Times New Roman" w:hAnsi="Times New Roman" w:cs="Times New Roman"/>
+                <w:sz w:val="24"/>
+                <w:szCs w:val="24"/>
+                <w:lang w:eastAsia="en-GB"/>
+              </w:rPr>
+            </w:pPr>
+            <w:r>
+              <w:rPr>
+                <w:rFonts w:ascii="Roboto" w:eastAsia="Times New Roman" w:hAnsi="Roboto" w:cs="Times New Roman"/>
+                <w:color w:val="000000"/>
+                <w:lang w:eastAsia="en-GB"/>
+              </w:rPr>
+              <w:t>PICKUP</w:t>
+            </w:r>
+          </w:p>
+        </w:tc>
+        <w:tc>
+          <w:tcPr>
+            <w:tcW w:w="0" w:type="auto"/>
+            <w:tcBorders>
+              <w:top w:val="single" w:sz="8" w:space="0" w:color="000000"/>
+              <w:left w:val="single" w:sz="8" w:space="0" w:color="000000"/>
+              <w:bottom w:val="single" w:sz="8" w:space="0" w:color="000000"/>
+              <w:right w:val="single" w:sz="8" w:space="0" w:color="000000"/>
+            </w:tcBorders>
+            <w:tcMar>
+              <w:top w:w="100" w:type="dxa"/>
+              <w:left w:w="100" w:type="dxa"/>
+              <w:bottom w:w="100" w:type="dxa"/>
+              <w:right w:w="100" w:type="dxa"/>
+            </w:tcMar>
+            <w:hideMark/>
+          </w:tcPr>
+          <w:p>
+            <w:pPr>
+              <w:spacing w:after="0" w:line="240" w:lineRule="auto"/>
+              <w:rPr>
+                <w:rFonts w:ascii="Times New Roman" w:eastAsia="Times New Roman" w:hAnsi="Times New Roman" w:cs="Times New Roman"/>
+                <w:sz w:val="24"/>
+                <w:szCs w:val="24"/>
+                <w:lang w:eastAsia="en-GB"/>
+              </w:rPr>
+            </w:pPr>
+            <w:r>
+              <w:rPr>
+                <w:rFonts w:ascii="Roboto" w:eastAsia="Times New Roman" w:hAnsi="Roboto" w:cs="Times New Roman"/>
+                <w:color w:val="000000"/>
+                <w:lang w:eastAsia="en-GB"/>
+              </w:rPr>
+              <w:t>Pick up one resource.</w:t>
+            </w:r>
+          </w:p>
+        </w:tc>
+        <w:tc>
+          <w:tcPr>
+            <w:tcW w:w="0" w:type="auto"/>
+            <w:tcBorders>
+              <w:top w:val="single" w:sz="8" w:space="0" w:color="000000"/>
+              <w:left w:val="single" w:sz="8" w:space="0" w:color="000000"/>
+              <w:bottom w:val="single" w:sz="8" w:space="0" w:color="000000"/>
+              <w:right w:val="single" w:sz="8" w:space="0" w:color="000000"/>
+            </w:tcBorders>
+            <w:tcMar>
+              <w:top w:w="100" w:type="dxa"/>
+              <w:left w:w="100" w:type="dxa"/>
+              <w:bottom w:w="100" w:type="dxa"/>
+              <w:right w:w="100" w:type="dxa"/>
+            </w:tcMar>
+            <w:hideMark/>
+          </w:tcPr>
+          <w:p>
+            <w:pPr>
+              <w:spacing w:after="0" w:line="240" w:lineRule="auto"/>
+              <w:rPr>
+                <w:rFonts w:ascii="Times New Roman" w:eastAsia="Times New Roman" w:hAnsi="Times New Roman" w:cs="Times New Roman"/>
+                <w:sz w:val="24"/>
+                <w:szCs w:val="24"/>
+                <w:lang w:eastAsia="en-GB"/>
+              </w:rPr>
+            </w:pPr>
+            <w:r>
+              <w:rPr>
+                <w:rFonts w:ascii="Roboto" w:eastAsia="Times New Roman" w:hAnsi="Roboto" w:cs="Times New Roman"/>
+                <w:color w:val="000000"/>
+                <w:lang w:eastAsia="en-GB"/>
+              </w:rPr>
+              <w:t>Agent ID</w:t>
+            </w:r>
+          </w:p>
+          <w:p>
+            <w:pPr>
+              <w:spacing w:after="0" w:line="240" w:lineRule="auto"/>
+              <w:rPr>
+                <w:rFonts w:ascii="Times New Roman" w:eastAsia="Times New Roman" w:hAnsi="Times New Roman" w:cs="Times New Roman"/>
+                <w:sz w:val="24"/>
+                <w:szCs w:val="24"/>
+                <w:lang w:eastAsia="en-GB"/>
+              </w:rPr>
+            </w:pPr>
+            <w:r>
+              <w:rPr>
+                <w:rFonts w:ascii="Roboto" w:eastAsia="Times New Roman" w:hAnsi="Roboto" w:cs="Times New Roman"/>
+                <w:color w:val="000000"/>
+                <w:lang w:eastAsia="en-GB"/>
+              </w:rPr>
+              <w:t>Resource ID</w:t>
+            </w:r>
+          </w:p>
+        </w:tc>
+      </w:tr>
+      <w:tr>
+        <w:tc>
+          <w:tcPr>
+            <w:tcW w:w="0" w:type="auto"/>
+            <w:tcBorders>
+              <w:top w:val="single" w:sz="8" w:space="0" w:color="000000"/>
+              <w:left w:val="single" w:sz="8" w:space="0" w:color="000000"/>
+              <w:bottom w:val="single" w:sz="8" w:space="0" w:color="000000"/>
+              <w:right w:val="single" w:sz="8" w:space="0" w:color="000000"/>
+            </w:tcBorders>
+            <w:tcMar>
+              <w:top w:w="100" w:type="dxa"/>
+              <w:left w:w="100" w:type="dxa"/>
+              <w:bottom w:w="100" w:type="dxa"/>
+              <w:right w:w="100" w:type="dxa"/>
+            </w:tcMar>
+            <w:hideMark/>
+          </w:tcPr>
+          <w:p>
+            <w:pPr>
+              <w:spacing w:after="0" w:line="240" w:lineRule="auto"/>
+              <w:rPr>
+                <w:rFonts w:ascii="Times New Roman" w:eastAsia="Times New Roman" w:hAnsi="Times New Roman" w:cs="Times New Roman"/>
+                <w:sz w:val="24"/>
+                <w:szCs w:val="24"/>
+                <w:lang w:eastAsia="en-GB"/>
+              </w:rPr>
+            </w:pPr>
+            <w:r>
+              <w:rPr>
+                <w:rFonts w:ascii="Roboto" w:eastAsia="Times New Roman" w:hAnsi="Roboto" w:cs="Times New Roman"/>
+                <w:color w:val="000000"/>
+                <w:lang w:eastAsia="en-GB"/>
+              </w:rPr>
+              <w:t>DROP</w:t>
+            </w:r>
+          </w:p>
+        </w:tc>
+        <w:tc>
+          <w:tcPr>
+            <w:tcW w:w="0" w:type="auto"/>
+            <w:tcBorders>
+              <w:top w:val="single" w:sz="8" w:space="0" w:color="000000"/>
+              <w:left w:val="single" w:sz="8" w:space="0" w:color="000000"/>
+              <w:bottom w:val="single" w:sz="8" w:space="0" w:color="000000"/>
+              <w:right w:val="single" w:sz="8" w:space="0" w:color="000000"/>
+            </w:tcBorders>
+            <w:tcMar>
+              <w:top w:w="100" w:type="dxa"/>
+              <w:left w:w="100" w:type="dxa"/>
+              <w:bottom w:w="100" w:type="dxa"/>
+              <w:right w:w="100" w:type="dxa"/>
+            </w:tcMar>
+            <w:hideMark/>
+          </w:tcPr>
+          <w:p>
+            <w:pPr>
+              <w:spacing w:after="0" w:line="240" w:lineRule="auto"/>
+              <w:rPr>
+                <w:rFonts w:ascii="Times New Roman" w:eastAsia="Times New Roman" w:hAnsi="Times New Roman" w:cs="Times New Roman"/>
+                <w:sz w:val="24"/>
+                <w:szCs w:val="24"/>
+                <w:lang w:eastAsia="en-GB"/>
+              </w:rPr>
+            </w:pPr>
+            <w:r>
+              <w:rPr>
+                <w:rFonts w:ascii="Roboto" w:eastAsia="Times New Roman" w:hAnsi="Roboto" w:cs="Times New Roman"/>
+                <w:color w:val="000000"/>
+                <w:lang w:eastAsia="en-GB"/>
+              </w:rPr>
+              <w:t>Drop one resource at the current node.</w:t>
+            </w:r>
+          </w:p>
+        </w:tc>
+        <w:tc>
+          <w:tcPr>
+            <w:tcW w:w="0" w:type="auto"/>
+            <w:tcBorders>
+              <w:top w:val="single" w:sz="8" w:space="0" w:color="000000"/>
+              <w:left w:val="single" w:sz="8" w:space="0" w:color="000000"/>
+              <w:bottom w:val="single" w:sz="8" w:space="0" w:color="000000"/>
+              <w:right w:val="single" w:sz="8" w:space="0" w:color="000000"/>
+            </w:tcBorders>
+            <w:tcMar>
+              <w:top w:w="100" w:type="dxa"/>
+              <w:left w:w="100" w:type="dxa"/>
+              <w:bottom w:w="100" w:type="dxa"/>
+              <w:right w:w="100" w:type="dxa"/>
+            </w:tcMar>
+            <w:hideMark/>
+          </w:tcPr>
+          <w:p>
+            <w:pPr>
+              <w:spacing w:after="0" w:line="240" w:lineRule="auto"/>
+              <w:rPr>
+                <w:rFonts w:ascii="Times New Roman" w:eastAsia="Times New Roman" w:hAnsi="Times New Roman" w:cs="Times New Roman"/>
+                <w:sz w:val="24"/>
+                <w:szCs w:val="24"/>
+                <w:lang w:eastAsia="en-GB"/>
+              </w:rPr>
+            </w:pPr>
+            <w:r>
+              <w:rPr>
+                <w:rFonts w:ascii="Roboto" w:eastAsia="Times New Roman" w:hAnsi="Roboto" w:cs="Times New Roman"/>
+                <w:color w:val="000000"/>
+                <w:lang w:eastAsia="en-GB"/>
+              </w:rPr>
+              <w:t>Agent ID</w:t>
+            </w:r>
+          </w:p>
+          <w:p>
+            <w:pPr>
+              <w:spacing w:after="0" w:line="240" w:lineRule="auto"/>
+              <w:rPr>
+                <w:rFonts w:ascii="Times New Roman" w:eastAsia="Times New Roman" w:hAnsi="Times New Roman" w:cs="Times New Roman"/>
+                <w:sz w:val="24"/>
+                <w:szCs w:val="24"/>
+                <w:lang w:eastAsia="en-GB"/>
+              </w:rPr>
+            </w:pPr>
+            <w:r>
+              <w:rPr>
+                <w:rFonts w:ascii="Roboto" w:eastAsia="Times New Roman" w:hAnsi="Roboto" w:cs="Times New Roman"/>
+                <w:color w:val="000000"/>
+                <w:lang w:eastAsia="en-GB"/>
+              </w:rPr>
+              <w:t>Resource ID</w:t>
+            </w:r>
+          </w:p>
+        </w:tc>
+      </w:tr>
+      <w:tr>
+        <w:tc>
+          <w:tcPr>
+            <w:tcW w:w="0" w:type="auto"/>
+            <w:tcBorders>
+              <w:top w:val="single" w:sz="8" w:space="0" w:color="000000"/>
+              <w:left w:val="single" w:sz="8" w:space="0" w:color="000000"/>
+              <w:bottom w:val="single" w:sz="8" w:space="0" w:color="000000"/>
+              <w:right w:val="single" w:sz="8" w:space="0" w:color="000000"/>
+            </w:tcBorders>
+            <w:tcMar>
+              <w:top w:w="100" w:type="dxa"/>
+              <w:left w:w="100" w:type="dxa"/>
+              <w:bottom w:w="100" w:type="dxa"/>
+              <w:right w:w="100" w:type="dxa"/>
+            </w:tcMar>
+            <w:hideMark/>
+          </w:tcPr>
+          <w:p>
+            <w:pPr>
+              <w:spacing w:after="0" w:line="240" w:lineRule="auto"/>
+              <w:rPr>
+                <w:rFonts w:ascii="Times New Roman" w:eastAsia="Times New Roman" w:hAnsi="Times New Roman" w:cs="Times New Roman"/>
+                <w:sz w:val="24"/>
+                <w:szCs w:val="24"/>
+                <w:lang w:eastAsia="en-GB"/>
+              </w:rPr>
+            </w:pPr>
+            <w:r>
+              <w:rPr>
+                <w:rFonts w:ascii="Roboto" w:eastAsia="Times New Roman" w:hAnsi="Roboto" w:cs="Times New Roman"/>
+                <w:color w:val="000000"/>
+                <w:lang w:eastAsia="en-GB"/>
+              </w:rPr>
+              <w:t>CREATE SITE</w:t>
+            </w:r>
+          </w:p>
+        </w:tc>
+        <w:tc>
+          <w:tcPr>
+            <w:tcW w:w="0" w:type="auto"/>
+            <w:tcBorders>
+              <w:top w:val="single" w:sz="8" w:space="0" w:color="000000"/>
+              <w:left w:val="single" w:sz="8" w:space="0" w:color="000000"/>
+              <w:bottom w:val="single" w:sz="8" w:space="0" w:color="000000"/>
+              <w:right w:val="single" w:sz="8" w:space="0" w:color="000000"/>
+            </w:tcBorders>
+            <w:tcMar>
+              <w:top w:w="100" w:type="dxa"/>
+              <w:left w:w="100" w:type="dxa"/>
+              <w:bottom w:w="100" w:type="dxa"/>
+              <w:right w:w="100" w:type="dxa"/>
+            </w:tcMar>
+            <w:hideMark/>
+          </w:tcPr>
+          <w:p>
+            <w:pPr>
+              <w:spacing w:after="0" w:line="240" w:lineRule="auto"/>
+              <w:rPr>
+                <w:rFonts w:ascii="Times New Roman" w:eastAsia="Times New Roman" w:hAnsi="Times New Roman" w:cs="Times New Roman"/>
+                <w:sz w:val="24"/>
+                <w:szCs w:val="24"/>
+                <w:lang w:eastAsia="en-GB"/>
+              </w:rPr>
+            </w:pPr>
+            <w:r>
+              <w:rPr>
+                <w:rFonts w:ascii="Roboto" w:eastAsia="Times New Roman" w:hAnsi="Roboto" w:cs="Times New Roman"/>
+                <w:color w:val="000000"/>
+                <w:lang w:eastAsia="en-GB"/>
+              </w:rPr>
+              <w:t>Creates a site used to construct a building at the current node</w:t>
+            </w:r>
+          </w:p>
+        </w:tc>
+        <w:tc>
+          <w:tcPr>
+            <w:tcW w:w="0" w:type="auto"/>
+            <w:tcBorders>
+              <w:top w:val="single" w:sz="8" w:space="0" w:color="000000"/>
+              <w:left w:val="single" w:sz="8" w:space="0" w:color="000000"/>
+              <w:bottom w:val="single" w:sz="8" w:space="0" w:color="000000"/>
+              <w:right w:val="single" w:sz="8" w:space="0" w:color="000000"/>
+            </w:tcBorders>
+            <w:tcMar>
+              <w:top w:w="100" w:type="dxa"/>
+              <w:left w:w="100" w:type="dxa"/>
+              <w:bottom w:w="100" w:type="dxa"/>
+              <w:right w:w="100" w:type="dxa"/>
+            </w:tcMar>
+            <w:hideMark/>
+          </w:tcPr>
+          <w:p>
+            <w:pPr>
+              <w:spacing w:after="0" w:line="240" w:lineRule="auto"/>
+              <w:rPr>
+                <w:rFonts w:ascii="Times New Roman" w:eastAsia="Times New Roman" w:hAnsi="Times New Roman" w:cs="Times New Roman"/>
+                <w:sz w:val="24"/>
+                <w:szCs w:val="24"/>
+                <w:lang w:eastAsia="en-GB"/>
+              </w:rPr>
+            </w:pPr>
+            <w:r>
+              <w:rPr>
+                <w:rFonts w:ascii="Roboto" w:eastAsia="Times New Roman" w:hAnsi="Roboto" w:cs="Times New Roman"/>
+                <w:color w:val="000000"/>
+                <w:lang w:eastAsia="en-GB"/>
+              </w:rPr>
+              <w:t>Agent ID</w:t>
+            </w:r>
+          </w:p>
+          <w:p>
+            <w:pPr>
+              <w:spacing w:after="0" w:line="240" w:lineRule="auto"/>
+              <w:rPr>
+                <w:rFonts w:ascii="Times New Roman" w:eastAsia="Times New Roman" w:hAnsi="Times New Roman" w:cs="Times New Roman"/>
+                <w:sz w:val="24"/>
+                <w:szCs w:val="24"/>
+                <w:lang w:eastAsia="en-GB"/>
+              </w:rPr>
+            </w:pPr>
+            <w:r>
+              <w:rPr>
+                <w:rFonts w:ascii="Roboto" w:eastAsia="Times New Roman" w:hAnsi="Roboto" w:cs="Times New Roman"/>
+                <w:color w:val="000000"/>
+                <w:lang w:eastAsia="en-GB"/>
+              </w:rPr>
+              <w:t>Building Type</w:t>
+            </w:r>
+          </w:p>
+        </w:tc>
+      </w:tr>
+      <w:tr>
+        <w:tc>
+          <w:tcPr>
+            <w:tcW w:w="0" w:type="auto"/>
+            <w:tcBorders>
+              <w:top w:val="single" w:sz="8" w:space="0" w:color="000000"/>
+              <w:left w:val="single" w:sz="8" w:space="0" w:color="000000"/>
+              <w:bottom w:val="single" w:sz="8" w:space="0" w:color="000000"/>
+              <w:right w:val="single" w:sz="8" w:space="0" w:color="000000"/>
+            </w:tcBorders>
+            <w:tcMar>
+              <w:top w:w="100" w:type="dxa"/>
+              <w:left w:w="100" w:type="dxa"/>
+              <w:bottom w:w="100" w:type="dxa"/>
+              <w:right w:w="100" w:type="dxa"/>
+            </w:tcMar>
+            <w:hideMark/>
+          </w:tcPr>
+          <w:p>
+            <w:pPr>
+              <w:spacing w:after="0" w:line="240" w:lineRule="auto"/>
+              <w:rPr>
+                <w:rFonts w:ascii="Times New Roman" w:eastAsia="Times New Roman" w:hAnsi="Times New Roman" w:cs="Times New Roman"/>
+                <w:sz w:val="24"/>
+                <w:szCs w:val="24"/>
+                <w:lang w:eastAsia="en-GB"/>
+              </w:rPr>
+            </w:pPr>
+            <w:r>
+              <w:rPr>
+                <w:rFonts w:ascii="Roboto" w:eastAsia="Times New Roman" w:hAnsi="Roboto" w:cs="Times New Roman"/>
+                <w:color w:val="000000"/>
+                <w:lang w:eastAsia="en-GB"/>
+              </w:rPr>
+              <w:t>CONSTRUCT</w:t>
+            </w:r>
+          </w:p>
+        </w:tc>
+        <w:tc>
+          <w:tcPr>
+            <w:tcW w:w="0" w:type="auto"/>
+            <w:tcBorders>
+              <w:top w:val="single" w:sz="8" w:space="0" w:color="000000"/>
+              <w:left w:val="single" w:sz="8" w:space="0" w:color="000000"/>
+              <w:bottom w:val="single" w:sz="8" w:space="0" w:color="000000"/>
+              <w:right w:val="single" w:sz="8" w:space="0" w:color="000000"/>
+            </w:tcBorders>
+            <w:tcMar>
+              <w:top w:w="100" w:type="dxa"/>
+              <w:left w:w="100" w:type="dxa"/>
+              <w:bottom w:w="100" w:type="dxa"/>
+              <w:right w:w="100" w:type="dxa"/>
+            </w:tcMar>
+            <w:hideMark/>
+          </w:tcPr>
+          <w:p>
+            <w:pPr>
+              <w:spacing w:after="0" w:line="240" w:lineRule="auto"/>
+              <w:rPr>
+                <w:rFonts w:ascii="Times New Roman" w:eastAsia="Times New Roman" w:hAnsi="Times New Roman" w:cs="Times New Roman"/>
+                <w:sz w:val="24"/>
+                <w:szCs w:val="24"/>
+                <w:lang w:eastAsia="en-GB"/>
+              </w:rPr>
+            </w:pPr>
+            <w:r>
+              <w:rPr>
+                <w:rFonts w:ascii="Roboto" w:eastAsia="Times New Roman" w:hAnsi="Roboto" w:cs="Times New Roman"/>
+                <w:color w:val="000000"/>
+                <w:lang w:eastAsia="en-GB"/>
+              </w:rPr>
+              <w:t>Build a structure at the current node, up to the percentage of resources that has been deposited into the site.</w:t>
+            </w:r>
+          </w:p>
+        </w:tc>
+        <w:tc>
+          <w:tcPr>
+            <w:tcW w:w="0" w:type="auto"/>
+            <w:tcBorders>
+              <w:top w:val="single" w:sz="8" w:space="0" w:color="000000"/>
+              <w:left w:val="single" w:sz="8" w:space="0" w:color="000000"/>
+              <w:bottom w:val="single" w:sz="8" w:space="0" w:color="000000"/>
+              <w:right w:val="single" w:sz="8" w:space="0" w:color="000000"/>
+            </w:tcBorders>
+            <w:tcMar>
+              <w:top w:w="100" w:type="dxa"/>
+              <w:left w:w="100" w:type="dxa"/>
+              <w:bottom w:w="100" w:type="dxa"/>
+              <w:right w:w="100" w:type="dxa"/>
+            </w:tcMar>
+            <w:hideMark/>
+          </w:tcPr>
+          <w:p>
+            <w:pPr>
+              <w:spacing w:after="0" w:line="240" w:lineRule="auto"/>
+              <w:rPr>
+                <w:rFonts w:ascii="Times New Roman" w:eastAsia="Times New Roman" w:hAnsi="Times New Roman" w:cs="Times New Roman"/>
+                <w:sz w:val="24"/>
+                <w:szCs w:val="24"/>
+                <w:lang w:eastAsia="en-GB"/>
+              </w:rPr>
+            </w:pPr>
+            <w:r>
+              <w:rPr>
+                <w:rFonts w:ascii="Roboto" w:eastAsia="Times New Roman" w:hAnsi="Roboto" w:cs="Times New Roman"/>
+                <w:color w:val="000000"/>
+                <w:lang w:eastAsia="en-GB"/>
+              </w:rPr>
+              <w:t>Agent ID</w:t>
+            </w:r>
+          </w:p>
+          <w:p>
+            <w:pPr>
+              <w:spacing w:after="0" w:line="240" w:lineRule="auto"/>
+              <w:rPr>
+                <w:rFonts w:ascii="Times New Roman" w:eastAsia="Times New Roman" w:hAnsi="Times New Roman" w:cs="Times New Roman"/>
+                <w:sz w:val="24"/>
+                <w:szCs w:val="24"/>
+                <w:lang w:eastAsia="en-GB"/>
+              </w:rPr>
+            </w:pPr>
+            <w:r>
+              <w:rPr>
+                <w:rFonts w:ascii="Roboto" w:eastAsia="Times New Roman" w:hAnsi="Roboto" w:cs="Times New Roman"/>
+                <w:color w:val="000000"/>
+                <w:lang w:eastAsia="en-GB"/>
+              </w:rPr>
+              <w:t>Site ID</w:t>
+            </w:r>
+          </w:p>
+        </w:tc>
+      </w:tr>
+      <w:tr>
+        <w:tc>
+          <w:tcPr>
+            <w:tcW w:w="0" w:type="auto"/>
+            <w:tcBorders>
+              <w:top w:val="single" w:sz="8" w:space="0" w:color="000000"/>
+              <w:left w:val="single" w:sz="8" w:space="0" w:color="000000"/>
+              <w:bottom w:val="single" w:sz="8" w:space="0" w:color="000000"/>
+              <w:right w:val="single" w:sz="8" w:space="0" w:color="000000"/>
+            </w:tcBorders>
+            <w:tcMar>
+              <w:top w:w="100" w:type="dxa"/>
+              <w:left w:w="100" w:type="dxa"/>
+              <w:bottom w:w="100" w:type="dxa"/>
+              <w:right w:w="100" w:type="dxa"/>
+            </w:tcMar>
+            <w:hideMark/>
+          </w:tcPr>
+          <w:p>
+            <w:pPr>
+              <w:spacing w:after="0" w:line="240" w:lineRule="auto"/>
+              <w:rPr>
+                <w:rFonts w:ascii="Times New Roman" w:eastAsia="Times New Roman" w:hAnsi="Times New Roman" w:cs="Times New Roman"/>
+                <w:sz w:val="24"/>
+                <w:szCs w:val="24"/>
+                <w:lang w:eastAsia="en-GB"/>
+              </w:rPr>
+            </w:pPr>
+            <w:r>
+              <w:rPr>
+                <w:rFonts w:ascii="Roboto" w:eastAsia="Times New Roman" w:hAnsi="Roboto" w:cs="Times New Roman"/>
+                <w:color w:val="000000"/>
+                <w:lang w:eastAsia="en-GB"/>
+              </w:rPr>
+              <w:t>DEPOSIT</w:t>
+            </w:r>
+          </w:p>
+        </w:tc>
+        <w:tc>
+          <w:tcPr>
+            <w:tcW w:w="0" w:type="auto"/>
+            <w:tcBorders>
+              <w:top w:val="single" w:sz="8" w:space="0" w:color="000000"/>
+              <w:left w:val="single" w:sz="8" w:space="0" w:color="000000"/>
+              <w:bottom w:val="single" w:sz="8" w:space="0" w:color="000000"/>
+              <w:right w:val="single" w:sz="8" w:space="0" w:color="000000"/>
+            </w:tcBorders>
+            <w:tcMar>
+              <w:top w:w="100" w:type="dxa"/>
+              <w:left w:w="100" w:type="dxa"/>
+              <w:bottom w:w="100" w:type="dxa"/>
+              <w:right w:w="100" w:type="dxa"/>
+            </w:tcMar>
+            <w:hideMark/>
+          </w:tcPr>
+          <w:p>
+            <w:pPr>
+              <w:spacing w:after="0" w:line="240" w:lineRule="auto"/>
+              <w:rPr>
+                <w:rFonts w:ascii="Times New Roman" w:eastAsia="Times New Roman" w:hAnsi="Times New Roman" w:cs="Times New Roman"/>
+                <w:sz w:val="24"/>
+                <w:szCs w:val="24"/>
+                <w:lang w:eastAsia="en-GB"/>
+              </w:rPr>
+            </w:pPr>
+            <w:r>
+              <w:rPr>
+                <w:rFonts w:ascii="Roboto" w:eastAsia="Times New Roman" w:hAnsi="Roboto" w:cs="Times New Roman"/>
+                <w:color w:val="000000"/>
+                <w:lang w:eastAsia="en-GB"/>
+              </w:rPr>
+              <w:t>Deposit resources into a site, to allow the actor to continue constructing the buildings</w:t>
+            </w:r>
+          </w:p>
+        </w:tc>
+        <w:tc>
+          <w:tcPr>
+            <w:tcW w:w="0" w:type="auto"/>
+            <w:tcBorders>
+              <w:top w:val="single" w:sz="8" w:space="0" w:color="000000"/>
+              <w:left w:val="single" w:sz="8" w:space="0" w:color="000000"/>
+              <w:bottom w:val="single" w:sz="8" w:space="0" w:color="000000"/>
+              <w:right w:val="single" w:sz="8" w:space="0" w:color="000000"/>
+            </w:tcBorders>
+            <w:tcMar>
+              <w:top w:w="100" w:type="dxa"/>
+              <w:left w:w="100" w:type="dxa"/>
+              <w:bottom w:w="100" w:type="dxa"/>
+              <w:right w:w="100" w:type="dxa"/>
+            </w:tcMar>
+            <w:hideMark/>
+          </w:tcPr>
+          <w:p>
+            <w:pPr>
+              <w:spacing w:after="0" w:line="240" w:lineRule="auto"/>
+              <w:rPr>
+                <w:rFonts w:ascii="Times New Roman" w:eastAsia="Times New Roman" w:hAnsi="Times New Roman" w:cs="Times New Roman"/>
+                <w:sz w:val="24"/>
+                <w:szCs w:val="24"/>
+                <w:lang w:eastAsia="en-GB"/>
+              </w:rPr>
+            </w:pPr>
+            <w:r>
+              <w:rPr>
+                <w:rFonts w:ascii="Roboto" w:eastAsia="Times New Roman" w:hAnsi="Roboto" w:cs="Times New Roman"/>
+                <w:color w:val="000000"/>
+                <w:lang w:eastAsia="en-GB"/>
+              </w:rPr>
+              <w:t>Agent ID</w:t>
+            </w:r>
+          </w:p>
+          <w:p>
+            <w:pPr>
+              <w:spacing w:after="0" w:line="240" w:lineRule="auto"/>
+              <w:rPr>
+                <w:rFonts w:ascii="Times New Roman" w:eastAsia="Times New Roman" w:hAnsi="Times New Roman" w:cs="Times New Roman"/>
+                <w:sz w:val="24"/>
+                <w:szCs w:val="24"/>
+                <w:lang w:eastAsia="en-GB"/>
+              </w:rPr>
+            </w:pPr>
+            <w:r>
+              <w:rPr>
+                <w:rFonts w:ascii="Roboto" w:eastAsia="Times New Roman" w:hAnsi="Roboto" w:cs="Times New Roman"/>
+                <w:color w:val="000000"/>
+                <w:lang w:eastAsia="en-GB"/>
+              </w:rPr>
+              <w:t>Site ID</w:t>
+            </w:r>
+          </w:p>
+          <w:p>
+            <w:pPr>
+              <w:spacing w:after="0" w:line="240" w:lineRule="auto"/>
+              <w:rPr>
+                <w:rFonts w:ascii="Times New Roman" w:eastAsia="Times New Roman" w:hAnsi="Times New Roman" w:cs="Times New Roman"/>
+                <w:sz w:val="24"/>
+                <w:szCs w:val="24"/>
+                <w:lang w:eastAsia="en-GB"/>
+              </w:rPr>
+            </w:pPr>
+            <w:r>
+              <w:rPr>
+                <w:rFonts w:ascii="Roboto" w:eastAsia="Times New Roman" w:hAnsi="Roboto" w:cs="Times New Roman"/>
+                <w:color w:val="000000"/>
+                <w:lang w:eastAsia="en-GB"/>
+              </w:rPr>
+              <w:t>Resource ID</w:t>
+            </w:r>
+          </w:p>
+        </w:tc>
+      </w:tr>
+    </w:tbl>
+    <w:p>
+      <w:pPr>
+        <w:spacing w:after="0" w:line="240" w:lineRule="auto"/>
+        <w:rPr>
+          <w:rFonts w:ascii="Times New Roman" w:eastAsia="Times New Roman" w:hAnsi="Times New Roman" w:cs="Times New Roman"/>
+          <w:sz w:val="24"/>
+          <w:szCs w:val="24"/>
+          <w:lang w:eastAsia="en-GB"/>
+        </w:rPr>
+      </w:pPr>
+    </w:p>
+    <w:p>
+      <w:pPr>
+        <w:spacing w:before="360" w:after="120" w:line="240" w:lineRule="auto"/>
+        <w:outlineLvl w:val="1"/>
+        <w:rPr>
+          <w:rFonts w:ascii="Times New Roman" w:eastAsia="Times New Roman" w:hAnsi="Times New Roman" w:cs="Times New Roman"/>
           <w:b/>
           <w:bCs/>
-          <w:sz w:val="40"/>
-          <w:szCs w:val="40"/>
-        </w:rPr>
-        <w:t>Bots AI Challenge Design Spec</w:t>
-      </w:r>
-      <w:r>
-        <w:rPr>
+          <w:sz w:val="36"/>
+          <w:szCs w:val="36"/>
+          <w:lang w:eastAsia="en-GB"/>
+        </w:rPr>
+      </w:pPr>
+      <w:r>
+        <w:rPr>
+          <w:rFonts w:ascii="Roboto" w:eastAsia="Times New Roman" w:hAnsi="Roboto" w:cs="Times New Roman"/>
+          <w:color w:val="000000"/>
+          <w:sz w:val="32"/>
+          <w:szCs w:val="32"/>
+          <w:lang w:eastAsia="en-GB"/>
+        </w:rPr>
+        <w:t>Resources</w:t>
+      </w:r>
+    </w:p>
+    <w:p>
+      <w:pPr>
+        <w:spacing w:after="200" w:line="240" w:lineRule="auto"/>
+        <w:rPr>
+          <w:rFonts w:ascii="Times New Roman" w:eastAsia="Times New Roman" w:hAnsi="Times New Roman" w:cs="Times New Roman"/>
+          <w:sz w:val="24"/>
+          <w:szCs w:val="24"/>
+          <w:lang w:eastAsia="en-GB"/>
+        </w:rPr>
+      </w:pPr>
+      <w:r>
+        <w:rPr>
+          <w:rFonts w:ascii="Roboto" w:eastAsia="Times New Roman" w:hAnsi="Roboto" w:cs="Times New Roman"/>
+          <w:color w:val="000000"/>
+          <w:lang w:eastAsia="en-GB"/>
+        </w:rPr>
+        <w:t>There are 5* different resources that can spawn and be used to construct buildings. These are: Red, Orange, Blue, Black, and Green. Red resources can only be gathered during certain intervals of the simulation. Orange resources require two agents to be mined. Blue resources take considerably longer to gather than the other resources. Black resources take up the entire inventory of the actor, as such, any actor can only carry one Black resource at a time. Green resources decay overtime, and will eventually disappear, if not used.</w:t>
+      </w:r>
+    </w:p>
+    <w:p>
+      <w:pPr>
+        <w:spacing w:after="200" w:line="240" w:lineRule="auto"/>
+        <w:rPr>
+          <w:rFonts w:ascii="Times New Roman" w:eastAsia="Times New Roman" w:hAnsi="Times New Roman" w:cs="Times New Roman"/>
+          <w:sz w:val="24"/>
+          <w:szCs w:val="24"/>
+          <w:lang w:eastAsia="en-GB"/>
+        </w:rPr>
+      </w:pPr>
+      <w:r>
+        <w:rPr>
+          <w:rFonts w:ascii="Roboto" w:eastAsia="Times New Roman" w:hAnsi="Roboto" w:cs="Times New Roman"/>
+          <w:color w:val="000000"/>
+          <w:lang w:eastAsia="en-GB"/>
+        </w:rPr>
+        <w:t>Resources each take a certain amount of time to mine. Once mined, they are dropped onto the floor. Resources on the floor can be picked up to be moved somewhere else, and resources in an actor’s inventory can be dropped to make space for different resources, or to store them there.</w:t>
+      </w:r>
+    </w:p>
+    <w:tbl>
+      <w:tblPr>
+        <w:tblW w:w="0" w:type="auto"/>
+        <w:tblCellMar>
+          <w:top w:w="15" w:type="dxa"/>
+          <w:left w:w="15" w:type="dxa"/>
+          <w:bottom w:w="15" w:type="dxa"/>
+          <w:right w:w="15" w:type="dxa"/>
+        </w:tblCellMar>
+        <w:tblLook w:val="04A0" w:firstRow="1" w:lastRow="0" w:firstColumn="1" w:lastColumn="0" w:noHBand="0" w:noVBand="1"/>
+      </w:tblPr>
+      <w:tblGrid>
+        <w:gridCol w:w="1063"/>
+        <w:gridCol w:w="1181"/>
+        <w:gridCol w:w="6762"/>
+      </w:tblGrid>
+      <w:tr>
+        <w:tc>
+          <w:tcPr>
+            <w:tcW w:w="0" w:type="auto"/>
+            <w:tcBorders>
+              <w:top w:val="single" w:sz="8" w:space="0" w:color="000000"/>
+              <w:left w:val="single" w:sz="8" w:space="0" w:color="000000"/>
+              <w:bottom w:val="single" w:sz="8" w:space="0" w:color="000000"/>
+              <w:right w:val="single" w:sz="8" w:space="0" w:color="000000"/>
+            </w:tcBorders>
+            <w:tcMar>
+              <w:top w:w="100" w:type="dxa"/>
+              <w:left w:w="100" w:type="dxa"/>
+              <w:bottom w:w="100" w:type="dxa"/>
+              <w:right w:w="100" w:type="dxa"/>
+            </w:tcMar>
+            <w:hideMark/>
+          </w:tcPr>
+          <w:p>
+            <w:pPr>
+              <w:spacing w:after="0" w:line="240" w:lineRule="auto"/>
+              <w:rPr>
+                <w:rFonts w:ascii="Times New Roman" w:eastAsia="Times New Roman" w:hAnsi="Times New Roman" w:cs="Times New Roman"/>
+                <w:sz w:val="24"/>
+                <w:szCs w:val="24"/>
+                <w:lang w:eastAsia="en-GB"/>
+              </w:rPr>
+            </w:pPr>
+            <w:r>
+              <w:rPr>
+                <w:rFonts w:ascii="Roboto" w:eastAsia="Times New Roman" w:hAnsi="Roboto" w:cs="Times New Roman"/>
+                <w:b/>
+                <w:bCs/>
+                <w:color w:val="000000"/>
+                <w:lang w:eastAsia="en-GB"/>
+              </w:rPr>
+              <w:t>Colour</w:t>
+            </w:r>
+          </w:p>
+        </w:tc>
+        <w:tc>
+          <w:tcPr>
+            <w:tcW w:w="0" w:type="auto"/>
+            <w:tcBorders>
+              <w:top w:val="single" w:sz="8" w:space="0" w:color="000000"/>
+              <w:left w:val="single" w:sz="8" w:space="0" w:color="000000"/>
+              <w:bottom w:val="single" w:sz="8" w:space="0" w:color="000000"/>
+              <w:right w:val="single" w:sz="8" w:space="0" w:color="000000"/>
+            </w:tcBorders>
+            <w:tcMar>
+              <w:top w:w="100" w:type="dxa"/>
+              <w:left w:w="100" w:type="dxa"/>
+              <w:bottom w:w="100" w:type="dxa"/>
+              <w:right w:w="100" w:type="dxa"/>
+            </w:tcMar>
+            <w:hideMark/>
+          </w:tcPr>
+          <w:p>
+            <w:pPr>
+              <w:spacing w:after="0" w:line="240" w:lineRule="auto"/>
+              <w:rPr>
+                <w:rFonts w:ascii="Times New Roman" w:eastAsia="Times New Roman" w:hAnsi="Times New Roman" w:cs="Times New Roman"/>
+                <w:sz w:val="24"/>
+                <w:szCs w:val="24"/>
+                <w:lang w:eastAsia="en-GB"/>
+              </w:rPr>
+            </w:pPr>
+            <w:r>
+              <w:rPr>
+                <w:rFonts w:ascii="Roboto" w:eastAsia="Times New Roman" w:hAnsi="Roboto" w:cs="Times New Roman"/>
+                <w:b/>
+                <w:bCs/>
+                <w:color w:val="000000"/>
+                <w:lang w:eastAsia="en-GB"/>
+              </w:rPr>
+              <w:t>Time to mine</w:t>
+            </w:r>
+          </w:p>
+        </w:tc>
+        <w:tc>
+          <w:tcPr>
+            <w:tcW w:w="0" w:type="auto"/>
+            <w:tcBorders>
+              <w:top w:val="single" w:sz="8" w:space="0" w:color="000000"/>
+              <w:left w:val="single" w:sz="8" w:space="0" w:color="000000"/>
+              <w:bottom w:val="single" w:sz="8" w:space="0" w:color="000000"/>
+              <w:right w:val="single" w:sz="8" w:space="0" w:color="000000"/>
+            </w:tcBorders>
+            <w:tcMar>
+              <w:top w:w="100" w:type="dxa"/>
+              <w:left w:w="100" w:type="dxa"/>
+              <w:bottom w:w="100" w:type="dxa"/>
+              <w:right w:w="100" w:type="dxa"/>
+            </w:tcMar>
+            <w:hideMark/>
+          </w:tcPr>
+          <w:p>
+            <w:pPr>
+              <w:spacing w:after="0" w:line="240" w:lineRule="auto"/>
+              <w:rPr>
+                <w:rFonts w:ascii="Times New Roman" w:eastAsia="Times New Roman" w:hAnsi="Times New Roman" w:cs="Times New Roman"/>
+                <w:sz w:val="24"/>
+                <w:szCs w:val="24"/>
+                <w:lang w:eastAsia="en-GB"/>
+              </w:rPr>
+            </w:pPr>
+            <w:r>
+              <w:rPr>
+                <w:rFonts w:ascii="Roboto" w:eastAsia="Times New Roman" w:hAnsi="Roboto" w:cs="Times New Roman"/>
+                <w:b/>
+                <w:bCs/>
+                <w:color w:val="000000"/>
+                <w:lang w:eastAsia="en-GB"/>
+              </w:rPr>
+              <w:t>Properties</w:t>
+            </w:r>
+          </w:p>
+        </w:tc>
+      </w:tr>
+      <w:tr>
+        <w:tc>
+          <w:tcPr>
+            <w:tcW w:w="0" w:type="auto"/>
+            <w:tcBorders>
+              <w:top w:val="single" w:sz="8" w:space="0" w:color="000000"/>
+              <w:left w:val="single" w:sz="8" w:space="0" w:color="000000"/>
+              <w:bottom w:val="single" w:sz="8" w:space="0" w:color="000000"/>
+              <w:right w:val="single" w:sz="8" w:space="0" w:color="000000"/>
+            </w:tcBorders>
+            <w:tcMar>
+              <w:top w:w="100" w:type="dxa"/>
+              <w:left w:w="100" w:type="dxa"/>
+              <w:bottom w:w="100" w:type="dxa"/>
+              <w:right w:w="100" w:type="dxa"/>
+            </w:tcMar>
+            <w:hideMark/>
+          </w:tcPr>
+          <w:p>
+            <w:pPr>
+              <w:spacing w:after="0" w:line="240" w:lineRule="auto"/>
+              <w:rPr>
+                <w:rFonts w:ascii="Times New Roman" w:eastAsia="Times New Roman" w:hAnsi="Times New Roman" w:cs="Times New Roman"/>
+                <w:sz w:val="24"/>
+                <w:szCs w:val="24"/>
+                <w:lang w:eastAsia="en-GB"/>
+              </w:rPr>
+            </w:pPr>
+            <w:r>
+              <w:rPr>
+                <w:rFonts w:ascii="Roboto" w:eastAsia="Times New Roman" w:hAnsi="Roboto" w:cs="Times New Roman"/>
+                <w:color w:val="000000"/>
+                <w:lang w:eastAsia="en-GB"/>
+              </w:rPr>
+              <w:t>RED</w:t>
+            </w:r>
+          </w:p>
+        </w:tc>
+        <w:tc>
+          <w:tcPr>
+            <w:tcW w:w="0" w:type="auto"/>
+            <w:tcBorders>
+              <w:top w:val="single" w:sz="8" w:space="0" w:color="000000"/>
+              <w:left w:val="single" w:sz="8" w:space="0" w:color="000000"/>
+              <w:bottom w:val="single" w:sz="8" w:space="0" w:color="000000"/>
+              <w:right w:val="single" w:sz="8" w:space="0" w:color="000000"/>
+            </w:tcBorders>
+            <w:tcMar>
+              <w:top w:w="100" w:type="dxa"/>
+              <w:left w:w="100" w:type="dxa"/>
+              <w:bottom w:w="100" w:type="dxa"/>
+              <w:right w:w="100" w:type="dxa"/>
+            </w:tcMar>
+            <w:hideMark/>
+          </w:tcPr>
+          <w:p>
+            <w:pPr>
+              <w:spacing w:after="0" w:line="240" w:lineRule="auto"/>
+              <w:rPr>
+                <w:rFonts w:ascii="Times New Roman" w:eastAsia="Times New Roman" w:hAnsi="Times New Roman" w:cs="Times New Roman"/>
+                <w:sz w:val="24"/>
+                <w:szCs w:val="24"/>
+                <w:lang w:eastAsia="en-GB"/>
+              </w:rPr>
+            </w:pPr>
+            <w:r>
+              <w:rPr>
+                <w:rFonts w:ascii="Roboto" w:eastAsia="Times New Roman" w:hAnsi="Roboto" w:cs="Times New Roman"/>
+                <w:color w:val="000000"/>
+                <w:lang w:eastAsia="en-GB"/>
+              </w:rPr>
+              <w:t>x1</w:t>
+            </w:r>
+          </w:p>
+        </w:tc>
+        <w:tc>
+          <w:tcPr>
+            <w:tcW w:w="0" w:type="auto"/>
+            <w:tcBorders>
+              <w:top w:val="single" w:sz="8" w:space="0" w:color="000000"/>
+              <w:left w:val="single" w:sz="8" w:space="0" w:color="000000"/>
+              <w:bottom w:val="single" w:sz="8" w:space="0" w:color="000000"/>
+              <w:right w:val="single" w:sz="8" w:space="0" w:color="000000"/>
+            </w:tcBorders>
+            <w:tcMar>
+              <w:top w:w="100" w:type="dxa"/>
+              <w:left w:w="100" w:type="dxa"/>
+              <w:bottom w:w="100" w:type="dxa"/>
+              <w:right w:w="100" w:type="dxa"/>
+            </w:tcMar>
+            <w:hideMark/>
+          </w:tcPr>
+          <w:p>
+            <w:pPr>
+              <w:spacing w:after="0" w:line="240" w:lineRule="auto"/>
+              <w:rPr>
+                <w:rFonts w:ascii="Times New Roman" w:eastAsia="Times New Roman" w:hAnsi="Times New Roman" w:cs="Times New Roman"/>
+                <w:sz w:val="24"/>
+                <w:szCs w:val="24"/>
+                <w:lang w:eastAsia="en-GB"/>
+              </w:rPr>
+            </w:pPr>
+            <w:r>
+              <w:rPr>
+                <w:rFonts w:ascii="Roboto" w:eastAsia="Times New Roman" w:hAnsi="Roboto" w:cs="Times New Roman"/>
+                <w:color w:val="000000"/>
+                <w:lang w:eastAsia="en-GB"/>
+              </w:rPr>
+              <w:t>Can only be mined within known time intervals. The mining action must start and finish within the interval.</w:t>
+            </w:r>
+          </w:p>
+        </w:tc>
+      </w:tr>
+      <w:tr>
+        <w:tc>
+          <w:tcPr>
+            <w:tcW w:w="0" w:type="auto"/>
+            <w:tcBorders>
+              <w:top w:val="single" w:sz="8" w:space="0" w:color="000000"/>
+              <w:left w:val="single" w:sz="8" w:space="0" w:color="000000"/>
+              <w:bottom w:val="single" w:sz="8" w:space="0" w:color="000000"/>
+              <w:right w:val="single" w:sz="8" w:space="0" w:color="000000"/>
+            </w:tcBorders>
+            <w:tcMar>
+              <w:top w:w="100" w:type="dxa"/>
+              <w:left w:w="100" w:type="dxa"/>
+              <w:bottom w:w="100" w:type="dxa"/>
+              <w:right w:w="100" w:type="dxa"/>
+            </w:tcMar>
+            <w:hideMark/>
+          </w:tcPr>
+          <w:p>
+            <w:pPr>
+              <w:spacing w:after="0" w:line="240" w:lineRule="auto"/>
+              <w:rPr>
+                <w:rFonts w:ascii="Times New Roman" w:eastAsia="Times New Roman" w:hAnsi="Times New Roman" w:cs="Times New Roman"/>
+                <w:sz w:val="24"/>
+                <w:szCs w:val="24"/>
+                <w:lang w:eastAsia="en-GB"/>
+              </w:rPr>
+            </w:pPr>
+            <w:r>
+              <w:rPr>
+                <w:rFonts w:ascii="Roboto" w:eastAsia="Times New Roman" w:hAnsi="Roboto" w:cs="Times New Roman"/>
+                <w:color w:val="000000"/>
+                <w:lang w:eastAsia="en-GB"/>
+              </w:rPr>
+              <w:t>ORANGE</w:t>
+            </w:r>
+          </w:p>
+        </w:tc>
+        <w:tc>
+          <w:tcPr>
+            <w:tcW w:w="0" w:type="auto"/>
+            <w:tcBorders>
+              <w:top w:val="single" w:sz="8" w:space="0" w:color="000000"/>
+              <w:left w:val="single" w:sz="8" w:space="0" w:color="000000"/>
+              <w:bottom w:val="single" w:sz="8" w:space="0" w:color="000000"/>
+              <w:right w:val="single" w:sz="8" w:space="0" w:color="000000"/>
+            </w:tcBorders>
+            <w:tcMar>
+              <w:top w:w="100" w:type="dxa"/>
+              <w:left w:w="100" w:type="dxa"/>
+              <w:bottom w:w="100" w:type="dxa"/>
+              <w:right w:w="100" w:type="dxa"/>
+            </w:tcMar>
+            <w:hideMark/>
+          </w:tcPr>
+          <w:p>
+            <w:pPr>
+              <w:spacing w:after="0" w:line="240" w:lineRule="auto"/>
+              <w:rPr>
+                <w:rFonts w:ascii="Times New Roman" w:eastAsia="Times New Roman" w:hAnsi="Times New Roman" w:cs="Times New Roman"/>
+                <w:sz w:val="24"/>
+                <w:szCs w:val="24"/>
+                <w:lang w:eastAsia="en-GB"/>
+              </w:rPr>
+            </w:pPr>
+            <w:r>
+              <w:rPr>
+                <w:rFonts w:ascii="Roboto" w:eastAsia="Times New Roman" w:hAnsi="Roboto" w:cs="Times New Roman"/>
+                <w:color w:val="000000"/>
+                <w:lang w:eastAsia="en-GB"/>
+              </w:rPr>
+              <w:t>x1</w:t>
+            </w:r>
+          </w:p>
+        </w:tc>
+        <w:tc>
+          <w:tcPr>
+            <w:tcW w:w="0" w:type="auto"/>
+            <w:tcBorders>
+              <w:top w:val="single" w:sz="8" w:space="0" w:color="000000"/>
+              <w:left w:val="single" w:sz="8" w:space="0" w:color="000000"/>
+              <w:bottom w:val="single" w:sz="8" w:space="0" w:color="000000"/>
+              <w:right w:val="single" w:sz="8" w:space="0" w:color="000000"/>
+            </w:tcBorders>
+            <w:tcMar>
+              <w:top w:w="100" w:type="dxa"/>
+              <w:left w:w="100" w:type="dxa"/>
+              <w:bottom w:w="100" w:type="dxa"/>
+              <w:right w:w="100" w:type="dxa"/>
+            </w:tcMar>
+            <w:hideMark/>
+          </w:tcPr>
+          <w:p>
+            <w:pPr>
+              <w:spacing w:after="0" w:line="240" w:lineRule="auto"/>
+              <w:rPr>
+                <w:rFonts w:ascii="Times New Roman" w:eastAsia="Times New Roman" w:hAnsi="Times New Roman" w:cs="Times New Roman"/>
+                <w:sz w:val="24"/>
+                <w:szCs w:val="24"/>
+                <w:lang w:eastAsia="en-GB"/>
+              </w:rPr>
+            </w:pPr>
+            <w:r>
+              <w:rPr>
+                <w:rFonts w:ascii="Roboto" w:eastAsia="Times New Roman" w:hAnsi="Roboto" w:cs="Times New Roman"/>
+                <w:color w:val="000000"/>
+                <w:lang w:eastAsia="en-GB"/>
+              </w:rPr>
+              <w:t>Requires two agents to mine.</w:t>
+            </w:r>
+          </w:p>
+        </w:tc>
+      </w:tr>
+      <w:tr>
+        <w:tc>
+          <w:tcPr>
+            <w:tcW w:w="0" w:type="auto"/>
+            <w:tcBorders>
+              <w:top w:val="single" w:sz="8" w:space="0" w:color="000000"/>
+              <w:left w:val="single" w:sz="8" w:space="0" w:color="000000"/>
+              <w:bottom w:val="single" w:sz="8" w:space="0" w:color="000000"/>
+              <w:right w:val="single" w:sz="8" w:space="0" w:color="000000"/>
+            </w:tcBorders>
+            <w:tcMar>
+              <w:top w:w="100" w:type="dxa"/>
+              <w:left w:w="100" w:type="dxa"/>
+              <w:bottom w:w="100" w:type="dxa"/>
+              <w:right w:w="100" w:type="dxa"/>
+            </w:tcMar>
+            <w:hideMark/>
+          </w:tcPr>
+          <w:p>
+            <w:pPr>
+              <w:spacing w:after="0" w:line="240" w:lineRule="auto"/>
+              <w:rPr>
+                <w:rFonts w:ascii="Times New Roman" w:eastAsia="Times New Roman" w:hAnsi="Times New Roman" w:cs="Times New Roman"/>
+                <w:sz w:val="24"/>
+                <w:szCs w:val="24"/>
+                <w:lang w:eastAsia="en-GB"/>
+              </w:rPr>
+            </w:pPr>
+            <w:r>
+              <w:rPr>
+                <w:rFonts w:ascii="Roboto" w:eastAsia="Times New Roman" w:hAnsi="Roboto" w:cs="Times New Roman"/>
+                <w:color w:val="000000"/>
+                <w:lang w:eastAsia="en-GB"/>
+              </w:rPr>
+              <w:t>BLUE</w:t>
+            </w:r>
+          </w:p>
+        </w:tc>
+        <w:tc>
+          <w:tcPr>
+            <w:tcW w:w="0" w:type="auto"/>
+            <w:tcBorders>
+              <w:top w:val="single" w:sz="8" w:space="0" w:color="000000"/>
+              <w:left w:val="single" w:sz="8" w:space="0" w:color="000000"/>
+              <w:bottom w:val="single" w:sz="8" w:space="0" w:color="000000"/>
+              <w:right w:val="single" w:sz="8" w:space="0" w:color="000000"/>
+            </w:tcBorders>
+            <w:tcMar>
+              <w:top w:w="100" w:type="dxa"/>
+              <w:left w:w="100" w:type="dxa"/>
+              <w:bottom w:w="100" w:type="dxa"/>
+              <w:right w:w="100" w:type="dxa"/>
+            </w:tcMar>
+            <w:hideMark/>
+          </w:tcPr>
+          <w:p>
+            <w:pPr>
+              <w:spacing w:after="0" w:line="240" w:lineRule="auto"/>
+              <w:rPr>
+                <w:rFonts w:ascii="Times New Roman" w:eastAsia="Times New Roman" w:hAnsi="Times New Roman" w:cs="Times New Roman"/>
+                <w:sz w:val="24"/>
+                <w:szCs w:val="24"/>
+                <w:lang w:eastAsia="en-GB"/>
+              </w:rPr>
+            </w:pPr>
+            <w:r>
+              <w:rPr>
+                <w:rFonts w:ascii="Roboto" w:eastAsia="Times New Roman" w:hAnsi="Roboto" w:cs="Times New Roman"/>
+                <w:color w:val="000000"/>
+                <w:lang w:eastAsia="en-GB"/>
+              </w:rPr>
+              <w:t>x10</w:t>
+            </w:r>
+          </w:p>
+        </w:tc>
+        <w:tc>
+          <w:tcPr>
+            <w:tcW w:w="0" w:type="auto"/>
+            <w:tcBorders>
+              <w:top w:val="single" w:sz="8" w:space="0" w:color="000000"/>
+              <w:left w:val="single" w:sz="8" w:space="0" w:color="000000"/>
+              <w:bottom w:val="single" w:sz="8" w:space="0" w:color="000000"/>
+              <w:right w:val="single" w:sz="8" w:space="0" w:color="000000"/>
+            </w:tcBorders>
+            <w:tcMar>
+              <w:top w:w="100" w:type="dxa"/>
+              <w:left w:w="100" w:type="dxa"/>
+              <w:bottom w:w="100" w:type="dxa"/>
+              <w:right w:w="100" w:type="dxa"/>
+            </w:tcMar>
+            <w:hideMark/>
+          </w:tcPr>
+          <w:p>
+            <w:pPr>
+              <w:spacing w:after="0" w:line="240" w:lineRule="auto"/>
+              <w:rPr>
+                <w:rFonts w:ascii="Times New Roman" w:eastAsia="Times New Roman" w:hAnsi="Times New Roman" w:cs="Times New Roman"/>
+                <w:sz w:val="24"/>
+                <w:szCs w:val="24"/>
+                <w:lang w:eastAsia="en-GB"/>
+              </w:rPr>
+            </w:pPr>
+            <w:r>
+              <w:rPr>
+                <w:rFonts w:ascii="Roboto" w:eastAsia="Times New Roman" w:hAnsi="Roboto" w:cs="Times New Roman"/>
+                <w:color w:val="000000"/>
+                <w:lang w:eastAsia="en-GB"/>
+              </w:rPr>
+              <w:t>-</w:t>
+            </w:r>
+          </w:p>
+        </w:tc>
+      </w:tr>
+      <w:tr>
+        <w:tc>
+          <w:tcPr>
+            <w:tcW w:w="0" w:type="auto"/>
+            <w:tcBorders>
+              <w:top w:val="single" w:sz="8" w:space="0" w:color="000000"/>
+              <w:left w:val="single" w:sz="8" w:space="0" w:color="000000"/>
+              <w:bottom w:val="single" w:sz="8" w:space="0" w:color="000000"/>
+              <w:right w:val="single" w:sz="8" w:space="0" w:color="000000"/>
+            </w:tcBorders>
+            <w:tcMar>
+              <w:top w:w="100" w:type="dxa"/>
+              <w:left w:w="100" w:type="dxa"/>
+              <w:bottom w:w="100" w:type="dxa"/>
+              <w:right w:w="100" w:type="dxa"/>
+            </w:tcMar>
+            <w:hideMark/>
+          </w:tcPr>
+          <w:p>
+            <w:pPr>
+              <w:spacing w:after="0" w:line="240" w:lineRule="auto"/>
+              <w:rPr>
+                <w:rFonts w:ascii="Times New Roman" w:eastAsia="Times New Roman" w:hAnsi="Times New Roman" w:cs="Times New Roman"/>
+                <w:sz w:val="24"/>
+                <w:szCs w:val="24"/>
+                <w:lang w:eastAsia="en-GB"/>
+              </w:rPr>
+            </w:pPr>
+            <w:r>
+              <w:rPr>
+                <w:rFonts w:ascii="Roboto" w:eastAsia="Times New Roman" w:hAnsi="Roboto" w:cs="Times New Roman"/>
+                <w:color w:val="000000"/>
+                <w:lang w:eastAsia="en-GB"/>
+              </w:rPr>
+              <w:t>BLACK</w:t>
+            </w:r>
+          </w:p>
+        </w:tc>
+        <w:tc>
+          <w:tcPr>
+            <w:tcW w:w="0" w:type="auto"/>
+            <w:tcBorders>
+              <w:top w:val="single" w:sz="8" w:space="0" w:color="000000"/>
+              <w:left w:val="single" w:sz="8" w:space="0" w:color="000000"/>
+              <w:bottom w:val="single" w:sz="8" w:space="0" w:color="000000"/>
+              <w:right w:val="single" w:sz="8" w:space="0" w:color="000000"/>
+            </w:tcBorders>
+            <w:tcMar>
+              <w:top w:w="100" w:type="dxa"/>
+              <w:left w:w="100" w:type="dxa"/>
+              <w:bottom w:w="100" w:type="dxa"/>
+              <w:right w:w="100" w:type="dxa"/>
+            </w:tcMar>
+            <w:hideMark/>
+          </w:tcPr>
+          <w:p>
+            <w:pPr>
+              <w:spacing w:after="0" w:line="240" w:lineRule="auto"/>
+              <w:rPr>
+                <w:rFonts w:ascii="Times New Roman" w:eastAsia="Times New Roman" w:hAnsi="Times New Roman" w:cs="Times New Roman"/>
+                <w:sz w:val="24"/>
+                <w:szCs w:val="24"/>
+                <w:lang w:eastAsia="en-GB"/>
+              </w:rPr>
+            </w:pPr>
+            <w:r>
+              <w:rPr>
+                <w:rFonts w:ascii="Roboto" w:eastAsia="Times New Roman" w:hAnsi="Roboto" w:cs="Times New Roman"/>
+                <w:color w:val="000000"/>
+                <w:lang w:eastAsia="en-GB"/>
+              </w:rPr>
+              <w:t>x1</w:t>
+            </w:r>
+          </w:p>
+        </w:tc>
+        <w:tc>
+          <w:tcPr>
+            <w:tcW w:w="0" w:type="auto"/>
+            <w:tcBorders>
+              <w:top w:val="single" w:sz="8" w:space="0" w:color="000000"/>
+              <w:left w:val="single" w:sz="8" w:space="0" w:color="000000"/>
+              <w:bottom w:val="single" w:sz="8" w:space="0" w:color="000000"/>
+              <w:right w:val="single" w:sz="8" w:space="0" w:color="000000"/>
+            </w:tcBorders>
+            <w:tcMar>
+              <w:top w:w="100" w:type="dxa"/>
+              <w:left w:w="100" w:type="dxa"/>
+              <w:bottom w:w="100" w:type="dxa"/>
+              <w:right w:w="100" w:type="dxa"/>
+            </w:tcMar>
+            <w:hideMark/>
+          </w:tcPr>
+          <w:p>
+            <w:pPr>
+              <w:spacing w:after="0" w:line="240" w:lineRule="auto"/>
+              <w:rPr>
+                <w:rFonts w:ascii="Times New Roman" w:eastAsia="Times New Roman" w:hAnsi="Times New Roman" w:cs="Times New Roman"/>
+                <w:sz w:val="24"/>
+                <w:szCs w:val="24"/>
+                <w:lang w:eastAsia="en-GB"/>
+              </w:rPr>
+            </w:pPr>
+            <w:r>
+              <w:rPr>
+                <w:rFonts w:ascii="Roboto" w:eastAsia="Times New Roman" w:hAnsi="Roboto" w:cs="Times New Roman"/>
+                <w:color w:val="000000"/>
+                <w:lang w:eastAsia="en-GB"/>
+              </w:rPr>
+              <w:t>No other resources can be carried by an agent carrying a single black resource.</w:t>
+            </w:r>
+          </w:p>
+        </w:tc>
+      </w:tr>
+      <w:tr>
+        <w:tc>
+          <w:tcPr>
+            <w:tcW w:w="0" w:type="auto"/>
+            <w:tcBorders>
+              <w:top w:val="single" w:sz="8" w:space="0" w:color="000000"/>
+              <w:left w:val="single" w:sz="8" w:space="0" w:color="000000"/>
+              <w:bottom w:val="single" w:sz="8" w:space="0" w:color="000000"/>
+              <w:right w:val="single" w:sz="8" w:space="0" w:color="000000"/>
+            </w:tcBorders>
+            <w:tcMar>
+              <w:top w:w="100" w:type="dxa"/>
+              <w:left w:w="100" w:type="dxa"/>
+              <w:bottom w:w="100" w:type="dxa"/>
+              <w:right w:w="100" w:type="dxa"/>
+            </w:tcMar>
+            <w:hideMark/>
+          </w:tcPr>
+          <w:p>
+            <w:pPr>
+              <w:spacing w:after="0" w:line="240" w:lineRule="auto"/>
+              <w:rPr>
+                <w:rFonts w:ascii="Times New Roman" w:eastAsia="Times New Roman" w:hAnsi="Times New Roman" w:cs="Times New Roman"/>
+                <w:sz w:val="24"/>
+                <w:szCs w:val="24"/>
+                <w:lang w:eastAsia="en-GB"/>
+              </w:rPr>
+            </w:pPr>
+            <w:r>
+              <w:rPr>
+                <w:rFonts w:ascii="Roboto" w:eastAsia="Times New Roman" w:hAnsi="Roboto" w:cs="Times New Roman"/>
+                <w:color w:val="000000"/>
+                <w:lang w:eastAsia="en-GB"/>
+              </w:rPr>
+              <w:t>GREEN</w:t>
+            </w:r>
+          </w:p>
+        </w:tc>
+        <w:tc>
+          <w:tcPr>
+            <w:tcW w:w="0" w:type="auto"/>
+            <w:tcBorders>
+              <w:top w:val="single" w:sz="8" w:space="0" w:color="000000"/>
+              <w:left w:val="single" w:sz="8" w:space="0" w:color="000000"/>
+              <w:bottom w:val="single" w:sz="8" w:space="0" w:color="000000"/>
+              <w:right w:val="single" w:sz="8" w:space="0" w:color="000000"/>
+            </w:tcBorders>
+            <w:tcMar>
+              <w:top w:w="100" w:type="dxa"/>
+              <w:left w:w="100" w:type="dxa"/>
+              <w:bottom w:w="100" w:type="dxa"/>
+              <w:right w:w="100" w:type="dxa"/>
+            </w:tcMar>
+            <w:hideMark/>
+          </w:tcPr>
+          <w:p>
+            <w:pPr>
+              <w:spacing w:after="0" w:line="240" w:lineRule="auto"/>
+              <w:rPr>
+                <w:rFonts w:ascii="Times New Roman" w:eastAsia="Times New Roman" w:hAnsi="Times New Roman" w:cs="Times New Roman"/>
+                <w:sz w:val="24"/>
+                <w:szCs w:val="24"/>
+                <w:lang w:eastAsia="en-GB"/>
+              </w:rPr>
+            </w:pPr>
+            <w:r>
+              <w:rPr>
+                <w:rFonts w:ascii="Roboto" w:eastAsia="Times New Roman" w:hAnsi="Roboto" w:cs="Times New Roman"/>
+                <w:color w:val="000000"/>
+                <w:lang w:eastAsia="en-GB"/>
+              </w:rPr>
+              <w:t>x1</w:t>
+            </w:r>
+          </w:p>
+        </w:tc>
+        <w:tc>
+          <w:tcPr>
+            <w:tcW w:w="0" w:type="auto"/>
+            <w:tcBorders>
+              <w:top w:val="single" w:sz="8" w:space="0" w:color="000000"/>
+              <w:left w:val="single" w:sz="8" w:space="0" w:color="000000"/>
+              <w:bottom w:val="single" w:sz="8" w:space="0" w:color="000000"/>
+              <w:right w:val="single" w:sz="8" w:space="0" w:color="000000"/>
+            </w:tcBorders>
+            <w:tcMar>
+              <w:top w:w="100" w:type="dxa"/>
+              <w:left w:w="100" w:type="dxa"/>
+              <w:bottom w:w="100" w:type="dxa"/>
+              <w:right w:w="100" w:type="dxa"/>
+            </w:tcMar>
+            <w:hideMark/>
+          </w:tcPr>
+          <w:p>
+            <w:pPr>
+              <w:spacing w:after="0" w:line="240" w:lineRule="auto"/>
+              <w:rPr>
+                <w:rFonts w:ascii="Times New Roman" w:eastAsia="Times New Roman" w:hAnsi="Times New Roman" w:cs="Times New Roman"/>
+                <w:sz w:val="24"/>
+                <w:szCs w:val="24"/>
+                <w:lang w:eastAsia="en-GB"/>
+              </w:rPr>
+            </w:pPr>
+            <w:r>
+              <w:rPr>
+                <w:rFonts w:ascii="Roboto" w:eastAsia="Times New Roman" w:hAnsi="Roboto" w:cs="Times New Roman"/>
+                <w:color w:val="000000"/>
+                <w:lang w:eastAsia="en-GB"/>
+              </w:rPr>
+              <w:t>Decays over time. It will vanish from the node or carrying agent a fixed time after it is mined.</w:t>
+            </w:r>
+          </w:p>
+        </w:tc>
+      </w:tr>
+    </w:tbl>
+    <w:p>
+      <w:pPr>
+        <w:spacing w:after="0" w:line="240" w:lineRule="auto"/>
+        <w:rPr>
+          <w:rFonts w:ascii="Times New Roman" w:eastAsia="Times New Roman" w:hAnsi="Times New Roman" w:cs="Times New Roman"/>
+          <w:sz w:val="24"/>
+          <w:szCs w:val="24"/>
+          <w:lang w:eastAsia="en-GB"/>
+        </w:rPr>
+      </w:pPr>
+    </w:p>
+    <w:p>
+      <w:pPr>
+        <w:spacing w:before="360" w:after="120" w:line="240" w:lineRule="auto"/>
+        <w:outlineLvl w:val="1"/>
+        <w:rPr>
+          <w:rFonts w:ascii="Times New Roman" w:eastAsia="Times New Roman" w:hAnsi="Times New Roman" w:cs="Times New Roman"/>
           <w:b/>
           <w:bCs/>
-          <w:sz w:val="40"/>
-          <w:szCs w:val="40"/>
-        </w:rPr>
-        <w:t xml:space="preserve"> (WIP)</w:t>
-      </w:r>
-    </w:p>
-    <w:p>
-      <w:pPr>
-        <w:rPr>
-          <w:sz w:val="28"/>
-          <w:szCs w:val="28"/>
-        </w:rPr>
-      </w:pPr>
-      <w:r>
-        <w:rPr>
+          <w:sz w:val="36"/>
+          <w:szCs w:val="36"/>
+          <w:lang w:eastAsia="en-GB"/>
+        </w:rPr>
+      </w:pPr>
+      <w:r>
+        <w:rPr>
+          <w:rFonts w:ascii="Roboto" w:eastAsia="Times New Roman" w:hAnsi="Roboto" w:cs="Times New Roman"/>
+          <w:color w:val="000000"/>
+          <w:sz w:val="32"/>
+          <w:szCs w:val="32"/>
+          <w:lang w:eastAsia="en-GB"/>
+        </w:rPr>
+        <w:t>Buildings</w:t>
+      </w:r>
+    </w:p>
+    <w:p>
+      <w:pPr>
+        <w:spacing w:after="200" w:line="240" w:lineRule="auto"/>
+        <w:rPr>
+          <w:rFonts w:ascii="Times New Roman" w:eastAsia="Times New Roman" w:hAnsi="Times New Roman" w:cs="Times New Roman"/>
+          <w:sz w:val="24"/>
+          <w:szCs w:val="24"/>
+          <w:lang w:eastAsia="en-GB"/>
+        </w:rPr>
+      </w:pPr>
+      <w:r>
+        <w:rPr>
+          <w:rFonts w:ascii="Roboto" w:eastAsia="Times New Roman" w:hAnsi="Roboto" w:cs="Times New Roman"/>
+          <w:color w:val="000000"/>
+          <w:lang w:eastAsia="en-GB"/>
+        </w:rPr>
+        <w:t>There are 5* different buildings available. The buildings are: Battery Facilities, Management Buildings, Tool Sheds, Cotton Mills, and Bot Factories. Battery Facilities increase the speed at which actors can move between nodes. Management Buildings increase how fast actors can construct buildings. Tool sheds increase the rate at which resources are mined by actors. Cotton Mills increases the inventory size of actors; however, this does not affect the Black resource’s property of taking the entire inventory space of an actor. Bot Factories, when fully built, allow actors to bring resources into the building to create more actors. This gives the benefit of giving more actors for your AI to use, with the downside of having to manage more actors.</w:t>
+      </w:r>
+    </w:p>
+    <w:p>
+      <w:pPr>
+        <w:spacing w:after="200" w:line="240" w:lineRule="auto"/>
+        <w:rPr>
+          <w:rFonts w:ascii="Times New Roman" w:eastAsia="Times New Roman" w:hAnsi="Times New Roman" w:cs="Times New Roman"/>
+          <w:sz w:val="24"/>
+          <w:szCs w:val="24"/>
+          <w:lang w:eastAsia="en-GB"/>
+        </w:rPr>
+      </w:pPr>
+      <w:r>
+        <w:rPr>
+          <w:rFonts w:ascii="Roboto" w:eastAsia="Times New Roman" w:hAnsi="Roboto" w:cs="Times New Roman"/>
+          <w:color w:val="000000"/>
+          <w:lang w:eastAsia="en-GB"/>
+        </w:rPr>
+        <w:t>Each building requires a different amount of some/all of the different resources. Buildings take time to build, and can only be built to a percentage equal to the percentage of resources currently given to the building site. Once a resource is placed in a building site it is consumed. Resources can also be placed in the same node as a building site and not be consumed. There can also be more than one building/ building site at one node. Buildings that provide an effect to the actors do so globally, affecting all actors in the simulation.</w:t>
+      </w:r>
+    </w:p>
+    <w:tbl>
+      <w:tblPr>
+        <w:tblW w:w="0" w:type="auto"/>
+        <w:tblCellMar>
+          <w:top w:w="15" w:type="dxa"/>
+          <w:left w:w="15" w:type="dxa"/>
+          <w:bottom w:w="15" w:type="dxa"/>
+          <w:right w:w="15" w:type="dxa"/>
+        </w:tblCellMar>
+        <w:tblLook w:val="04A0" w:firstRow="1" w:lastRow="0" w:firstColumn="1" w:lastColumn="0" w:noHBand="0" w:noVBand="1"/>
+      </w:tblPr>
+      <w:tblGrid>
+        <w:gridCol w:w="1829"/>
+        <w:gridCol w:w="2982"/>
+        <w:gridCol w:w="3344"/>
+        <w:gridCol w:w="851"/>
+      </w:tblGrid>
+      <w:tr>
+        <w:tc>
+          <w:tcPr>
+            <w:tcW w:w="0" w:type="auto"/>
+            <w:tcBorders>
+              <w:top w:val="single" w:sz="8" w:space="0" w:color="000000"/>
+              <w:left w:val="single" w:sz="8" w:space="0" w:color="000000"/>
+              <w:bottom w:val="single" w:sz="8" w:space="0" w:color="000000"/>
+              <w:right w:val="single" w:sz="8" w:space="0" w:color="000000"/>
+            </w:tcBorders>
+            <w:tcMar>
+              <w:top w:w="100" w:type="dxa"/>
+              <w:left w:w="100" w:type="dxa"/>
+              <w:bottom w:w="100" w:type="dxa"/>
+              <w:right w:w="100" w:type="dxa"/>
+            </w:tcMar>
+            <w:hideMark/>
+          </w:tcPr>
+          <w:p>
+            <w:pPr>
+              <w:spacing w:after="0" w:line="240" w:lineRule="auto"/>
+              <w:rPr>
+                <w:rFonts w:ascii="Times New Roman" w:eastAsia="Times New Roman" w:hAnsi="Times New Roman" w:cs="Times New Roman"/>
+                <w:sz w:val="24"/>
+                <w:szCs w:val="24"/>
+                <w:lang w:eastAsia="en-GB"/>
+              </w:rPr>
+            </w:pPr>
+            <w:r>
+              <w:rPr>
+                <w:rFonts w:ascii="Roboto" w:eastAsia="Times New Roman" w:hAnsi="Roboto" w:cs="Times New Roman"/>
+                <w:b/>
+                <w:bCs/>
+                <w:color w:val="000000"/>
+                <w:lang w:eastAsia="en-GB"/>
+              </w:rPr>
+              <w:lastRenderedPageBreak/>
+              <w:t>Building type</w:t>
+            </w:r>
+          </w:p>
+        </w:tc>
+        <w:tc>
+          <w:tcPr>
+            <w:tcW w:w="0" w:type="auto"/>
+            <w:tcBorders>
+              <w:top w:val="single" w:sz="8" w:space="0" w:color="000000"/>
+              <w:left w:val="single" w:sz="8" w:space="0" w:color="000000"/>
+              <w:bottom w:val="single" w:sz="8" w:space="0" w:color="000000"/>
+              <w:right w:val="single" w:sz="8" w:space="0" w:color="000000"/>
+            </w:tcBorders>
+            <w:tcMar>
+              <w:top w:w="100" w:type="dxa"/>
+              <w:left w:w="100" w:type="dxa"/>
+              <w:bottom w:w="100" w:type="dxa"/>
+              <w:right w:w="100" w:type="dxa"/>
+            </w:tcMar>
+            <w:hideMark/>
+          </w:tcPr>
+          <w:p>
+            <w:pPr>
+              <w:spacing w:after="0" w:line="240" w:lineRule="auto"/>
+              <w:rPr>
+                <w:rFonts w:ascii="Times New Roman" w:eastAsia="Times New Roman" w:hAnsi="Times New Roman" w:cs="Times New Roman"/>
+                <w:sz w:val="24"/>
+                <w:szCs w:val="24"/>
+                <w:lang w:eastAsia="en-GB"/>
+              </w:rPr>
+            </w:pPr>
+            <w:r>
+              <w:rPr>
+                <w:rFonts w:ascii="Roboto" w:eastAsia="Times New Roman" w:hAnsi="Roboto" w:cs="Times New Roman"/>
+                <w:b/>
+                <w:bCs/>
+                <w:color w:val="000000"/>
+                <w:lang w:eastAsia="en-GB"/>
+              </w:rPr>
+              <w:t>Resources required</w:t>
+            </w:r>
+          </w:p>
+        </w:tc>
+        <w:tc>
+          <w:tcPr>
+            <w:tcW w:w="0" w:type="auto"/>
+            <w:tcBorders>
+              <w:top w:val="single" w:sz="8" w:space="0" w:color="000000"/>
+              <w:left w:val="single" w:sz="8" w:space="0" w:color="000000"/>
+              <w:bottom w:val="single" w:sz="8" w:space="0" w:color="000000"/>
+              <w:right w:val="single" w:sz="8" w:space="0" w:color="000000"/>
+            </w:tcBorders>
+            <w:tcMar>
+              <w:top w:w="100" w:type="dxa"/>
+              <w:left w:w="100" w:type="dxa"/>
+              <w:bottom w:w="100" w:type="dxa"/>
+              <w:right w:w="100" w:type="dxa"/>
+            </w:tcMar>
+            <w:hideMark/>
+          </w:tcPr>
+          <w:p>
+            <w:pPr>
+              <w:spacing w:after="0" w:line="240" w:lineRule="auto"/>
+              <w:rPr>
+                <w:rFonts w:ascii="Times New Roman" w:eastAsia="Times New Roman" w:hAnsi="Times New Roman" w:cs="Times New Roman"/>
+                <w:sz w:val="24"/>
+                <w:szCs w:val="24"/>
+                <w:lang w:eastAsia="en-GB"/>
+              </w:rPr>
+            </w:pPr>
+            <w:r>
+              <w:rPr>
+                <w:rFonts w:ascii="Roboto" w:eastAsia="Times New Roman" w:hAnsi="Roboto" w:cs="Times New Roman"/>
+                <w:b/>
+                <w:bCs/>
+                <w:color w:val="000000"/>
+                <w:lang w:eastAsia="en-GB"/>
+              </w:rPr>
+              <w:t>effect</w:t>
+            </w:r>
+          </w:p>
+        </w:tc>
+        <w:tc>
+          <w:tcPr>
+            <w:tcW w:w="0" w:type="auto"/>
+            <w:tcBorders>
+              <w:top w:val="single" w:sz="8" w:space="0" w:color="000000"/>
+              <w:left w:val="single" w:sz="8" w:space="0" w:color="000000"/>
+              <w:bottom w:val="single" w:sz="8" w:space="0" w:color="000000"/>
+              <w:right w:val="single" w:sz="8" w:space="0" w:color="000000"/>
+            </w:tcBorders>
+            <w:tcMar>
+              <w:top w:w="100" w:type="dxa"/>
+              <w:left w:w="100" w:type="dxa"/>
+              <w:bottom w:w="100" w:type="dxa"/>
+              <w:right w:w="100" w:type="dxa"/>
+            </w:tcMar>
+            <w:hideMark/>
+          </w:tcPr>
+          <w:p>
+            <w:pPr>
+              <w:spacing w:after="0" w:line="240" w:lineRule="auto"/>
+              <w:rPr>
+                <w:rFonts w:ascii="Times New Roman" w:eastAsia="Times New Roman" w:hAnsi="Times New Roman" w:cs="Times New Roman"/>
+                <w:sz w:val="24"/>
+                <w:szCs w:val="24"/>
+                <w:lang w:eastAsia="en-GB"/>
+              </w:rPr>
+            </w:pPr>
+            <w:r>
+              <w:rPr>
+                <w:rFonts w:ascii="Roboto" w:eastAsia="Times New Roman" w:hAnsi="Roboto" w:cs="Times New Roman"/>
+                <w:b/>
+                <w:bCs/>
+                <w:color w:val="000000"/>
+                <w:lang w:eastAsia="en-GB"/>
+              </w:rPr>
+              <w:t>stacks</w:t>
+            </w:r>
+          </w:p>
+        </w:tc>
+      </w:tr>
+      <w:tr>
+        <w:tc>
+          <w:tcPr>
+            <w:tcW w:w="0" w:type="auto"/>
+            <w:tcBorders>
+              <w:top w:val="single" w:sz="8" w:space="0" w:color="000000"/>
+              <w:left w:val="single" w:sz="8" w:space="0" w:color="000000"/>
+              <w:bottom w:val="single" w:sz="8" w:space="0" w:color="000000"/>
+              <w:right w:val="single" w:sz="8" w:space="0" w:color="000000"/>
+            </w:tcBorders>
+            <w:tcMar>
+              <w:top w:w="100" w:type="dxa"/>
+              <w:left w:w="100" w:type="dxa"/>
+              <w:bottom w:w="100" w:type="dxa"/>
+              <w:right w:w="100" w:type="dxa"/>
+            </w:tcMar>
+            <w:hideMark/>
+          </w:tcPr>
+          <w:p>
+            <w:pPr>
+              <w:spacing w:after="0" w:line="240" w:lineRule="auto"/>
+              <w:rPr>
+                <w:rFonts w:ascii="Times New Roman" w:eastAsia="Times New Roman" w:hAnsi="Times New Roman" w:cs="Times New Roman"/>
+                <w:sz w:val="24"/>
+                <w:szCs w:val="24"/>
+                <w:lang w:eastAsia="en-GB"/>
+              </w:rPr>
+            </w:pPr>
+            <w:r>
+              <w:rPr>
+                <w:rFonts w:ascii="Roboto" w:eastAsia="Times New Roman" w:hAnsi="Roboto" w:cs="Times New Roman"/>
+                <w:color w:val="000000"/>
+                <w:lang w:eastAsia="en-GB"/>
+              </w:rPr>
+              <w:t>Cotton Mill</w:t>
+            </w:r>
+          </w:p>
+        </w:tc>
+        <w:tc>
+          <w:tcPr>
+            <w:tcW w:w="0" w:type="auto"/>
+            <w:tcBorders>
+              <w:top w:val="single" w:sz="8" w:space="0" w:color="000000"/>
+              <w:left w:val="single" w:sz="8" w:space="0" w:color="000000"/>
+              <w:bottom w:val="single" w:sz="8" w:space="0" w:color="000000"/>
+              <w:right w:val="single" w:sz="8" w:space="0" w:color="000000"/>
+            </w:tcBorders>
+            <w:tcMar>
+              <w:top w:w="100" w:type="dxa"/>
+              <w:left w:w="100" w:type="dxa"/>
+              <w:bottom w:w="100" w:type="dxa"/>
+              <w:right w:w="100" w:type="dxa"/>
+            </w:tcMar>
+            <w:hideMark/>
+          </w:tcPr>
+          <w:p>
+            <w:pPr>
+              <w:spacing w:after="0" w:line="240" w:lineRule="auto"/>
+              <w:rPr>
+                <w:rFonts w:ascii="Times New Roman" w:eastAsia="Times New Roman" w:hAnsi="Times New Roman" w:cs="Times New Roman"/>
+                <w:sz w:val="24"/>
+                <w:szCs w:val="24"/>
+                <w:lang w:eastAsia="en-GB"/>
+              </w:rPr>
+            </w:pPr>
+            <w:r>
+              <w:rPr>
+                <w:rFonts w:ascii="Roboto" w:eastAsia="Times New Roman" w:hAnsi="Roboto" w:cs="Times New Roman"/>
+                <w:color w:val="000000"/>
+                <w:lang w:eastAsia="en-GB"/>
+              </w:rPr>
+              <w:t>4 Red, 2 Blue, 2 Black</w:t>
+            </w:r>
+          </w:p>
+        </w:tc>
+        <w:tc>
+          <w:tcPr>
+            <w:tcW w:w="0" w:type="auto"/>
+            <w:tcBorders>
+              <w:top w:val="single" w:sz="8" w:space="0" w:color="000000"/>
+              <w:left w:val="single" w:sz="8" w:space="0" w:color="000000"/>
+              <w:bottom w:val="single" w:sz="8" w:space="0" w:color="000000"/>
+              <w:right w:val="single" w:sz="8" w:space="0" w:color="000000"/>
+            </w:tcBorders>
+            <w:tcMar>
+              <w:top w:w="100" w:type="dxa"/>
+              <w:left w:w="100" w:type="dxa"/>
+              <w:bottom w:w="100" w:type="dxa"/>
+              <w:right w:w="100" w:type="dxa"/>
+            </w:tcMar>
+            <w:hideMark/>
+          </w:tcPr>
+          <w:p>
+            <w:pPr>
+              <w:spacing w:after="0" w:line="240" w:lineRule="auto"/>
+              <w:rPr>
+                <w:rFonts w:ascii="Times New Roman" w:eastAsia="Times New Roman" w:hAnsi="Times New Roman" w:cs="Times New Roman"/>
+                <w:sz w:val="24"/>
+                <w:szCs w:val="24"/>
+                <w:lang w:eastAsia="en-GB"/>
+              </w:rPr>
+            </w:pPr>
+            <w:r>
+              <w:rPr>
+                <w:rFonts w:ascii="Roboto" w:eastAsia="Times New Roman" w:hAnsi="Roboto" w:cs="Times New Roman"/>
+                <w:color w:val="000000"/>
+                <w:lang w:eastAsia="en-GB"/>
+              </w:rPr>
+              <w:t>Increases the inventory size of all agents by 1 resource.</w:t>
+            </w:r>
+          </w:p>
+        </w:tc>
+        <w:tc>
+          <w:tcPr>
+            <w:tcW w:w="0" w:type="auto"/>
+            <w:tcBorders>
+              <w:top w:val="single" w:sz="8" w:space="0" w:color="000000"/>
+              <w:left w:val="single" w:sz="8" w:space="0" w:color="000000"/>
+              <w:bottom w:val="single" w:sz="8" w:space="0" w:color="000000"/>
+              <w:right w:val="single" w:sz="8" w:space="0" w:color="000000"/>
+            </w:tcBorders>
+            <w:tcMar>
+              <w:top w:w="100" w:type="dxa"/>
+              <w:left w:w="100" w:type="dxa"/>
+              <w:bottom w:w="100" w:type="dxa"/>
+              <w:right w:w="100" w:type="dxa"/>
+            </w:tcMar>
+            <w:hideMark/>
+          </w:tcPr>
+          <w:p>
+            <w:pPr>
+              <w:spacing w:after="0" w:line="240" w:lineRule="auto"/>
+              <w:rPr>
+                <w:rFonts w:ascii="Times New Roman" w:eastAsia="Times New Roman" w:hAnsi="Times New Roman" w:cs="Times New Roman"/>
+                <w:sz w:val="24"/>
+                <w:szCs w:val="24"/>
+                <w:lang w:eastAsia="en-GB"/>
+              </w:rPr>
+            </w:pPr>
+            <w:r>
+              <w:rPr>
+                <w:rFonts w:ascii="Roboto" w:eastAsia="Times New Roman" w:hAnsi="Roboto" w:cs="Times New Roman"/>
+                <w:color w:val="000000"/>
+                <w:lang w:eastAsia="en-GB"/>
+              </w:rPr>
+              <w:t>linear</w:t>
+            </w:r>
+          </w:p>
+        </w:tc>
+      </w:tr>
+      <w:tr>
+        <w:tc>
+          <w:tcPr>
+            <w:tcW w:w="0" w:type="auto"/>
+            <w:tcBorders>
+              <w:top w:val="single" w:sz="8" w:space="0" w:color="000000"/>
+              <w:left w:val="single" w:sz="8" w:space="0" w:color="000000"/>
+              <w:bottom w:val="single" w:sz="8" w:space="0" w:color="000000"/>
+              <w:right w:val="single" w:sz="8" w:space="0" w:color="000000"/>
+            </w:tcBorders>
+            <w:tcMar>
+              <w:top w:w="100" w:type="dxa"/>
+              <w:left w:w="100" w:type="dxa"/>
+              <w:bottom w:w="100" w:type="dxa"/>
+              <w:right w:w="100" w:type="dxa"/>
+            </w:tcMar>
+            <w:hideMark/>
+          </w:tcPr>
+          <w:p>
+            <w:pPr>
+              <w:spacing w:after="0" w:line="240" w:lineRule="auto"/>
+              <w:rPr>
+                <w:rFonts w:ascii="Times New Roman" w:eastAsia="Times New Roman" w:hAnsi="Times New Roman" w:cs="Times New Roman"/>
+                <w:sz w:val="24"/>
+                <w:szCs w:val="24"/>
+                <w:lang w:eastAsia="en-GB"/>
+              </w:rPr>
+            </w:pPr>
+            <w:r>
+              <w:rPr>
+                <w:rFonts w:ascii="Roboto" w:eastAsia="Times New Roman" w:hAnsi="Roboto" w:cs="Times New Roman"/>
+                <w:color w:val="000000"/>
+                <w:lang w:eastAsia="en-GB"/>
+              </w:rPr>
+              <w:t>Tool Shed</w:t>
+            </w:r>
+          </w:p>
+        </w:tc>
+        <w:tc>
+          <w:tcPr>
+            <w:tcW w:w="0" w:type="auto"/>
+            <w:tcBorders>
+              <w:top w:val="single" w:sz="8" w:space="0" w:color="000000"/>
+              <w:left w:val="single" w:sz="8" w:space="0" w:color="000000"/>
+              <w:bottom w:val="single" w:sz="8" w:space="0" w:color="000000"/>
+              <w:right w:val="single" w:sz="8" w:space="0" w:color="000000"/>
+            </w:tcBorders>
+            <w:tcMar>
+              <w:top w:w="100" w:type="dxa"/>
+              <w:left w:w="100" w:type="dxa"/>
+              <w:bottom w:w="100" w:type="dxa"/>
+              <w:right w:w="100" w:type="dxa"/>
+            </w:tcMar>
+            <w:hideMark/>
+          </w:tcPr>
+          <w:p>
+            <w:pPr>
+              <w:spacing w:after="0" w:line="240" w:lineRule="auto"/>
+              <w:rPr>
+                <w:rFonts w:ascii="Times New Roman" w:eastAsia="Times New Roman" w:hAnsi="Times New Roman" w:cs="Times New Roman"/>
+                <w:sz w:val="24"/>
+                <w:szCs w:val="24"/>
+                <w:lang w:eastAsia="en-GB"/>
+              </w:rPr>
+            </w:pPr>
+            <w:r>
+              <w:rPr>
+                <w:rFonts w:ascii="Roboto" w:eastAsia="Times New Roman" w:hAnsi="Roboto" w:cs="Times New Roman"/>
+                <w:color w:val="000000"/>
+                <w:lang w:eastAsia="en-GB"/>
+              </w:rPr>
+              <w:t>1 Red, 4 Blue, 1 Orange</w:t>
+            </w:r>
+          </w:p>
+        </w:tc>
+        <w:tc>
+          <w:tcPr>
+            <w:tcW w:w="0" w:type="auto"/>
+            <w:tcBorders>
+              <w:top w:val="single" w:sz="8" w:space="0" w:color="000000"/>
+              <w:left w:val="single" w:sz="8" w:space="0" w:color="000000"/>
+              <w:bottom w:val="single" w:sz="8" w:space="0" w:color="000000"/>
+              <w:right w:val="single" w:sz="8" w:space="0" w:color="000000"/>
+            </w:tcBorders>
+            <w:tcMar>
+              <w:top w:w="100" w:type="dxa"/>
+              <w:left w:w="100" w:type="dxa"/>
+              <w:bottom w:w="100" w:type="dxa"/>
+              <w:right w:w="100" w:type="dxa"/>
+            </w:tcMar>
+            <w:hideMark/>
+          </w:tcPr>
+          <w:p>
+            <w:pPr>
+              <w:spacing w:after="0" w:line="240" w:lineRule="auto"/>
+              <w:rPr>
+                <w:rFonts w:ascii="Times New Roman" w:eastAsia="Times New Roman" w:hAnsi="Times New Roman" w:cs="Times New Roman"/>
+                <w:sz w:val="24"/>
+                <w:szCs w:val="24"/>
+                <w:lang w:eastAsia="en-GB"/>
+              </w:rPr>
+            </w:pPr>
+            <w:r>
+              <w:rPr>
+                <w:rFonts w:ascii="Roboto" w:eastAsia="Times New Roman" w:hAnsi="Roboto" w:cs="Times New Roman"/>
+                <w:color w:val="000000"/>
+                <w:lang w:eastAsia="en-GB"/>
+              </w:rPr>
+              <w:t>Decreases the time required to mine resources to 0.95x base.</w:t>
+            </w:r>
+          </w:p>
+        </w:tc>
+        <w:tc>
+          <w:tcPr>
+            <w:tcW w:w="0" w:type="auto"/>
+            <w:tcBorders>
+              <w:top w:val="single" w:sz="8" w:space="0" w:color="000000"/>
+              <w:left w:val="single" w:sz="8" w:space="0" w:color="000000"/>
+              <w:bottom w:val="single" w:sz="8" w:space="0" w:color="000000"/>
+              <w:right w:val="single" w:sz="8" w:space="0" w:color="000000"/>
+            </w:tcBorders>
+            <w:tcMar>
+              <w:top w:w="100" w:type="dxa"/>
+              <w:left w:w="100" w:type="dxa"/>
+              <w:bottom w:w="100" w:type="dxa"/>
+              <w:right w:w="100" w:type="dxa"/>
+            </w:tcMar>
+            <w:hideMark/>
+          </w:tcPr>
+          <w:p>
+            <w:pPr>
+              <w:spacing w:after="0" w:line="240" w:lineRule="auto"/>
+              <w:rPr>
+                <w:rFonts w:ascii="Times New Roman" w:eastAsia="Times New Roman" w:hAnsi="Times New Roman" w:cs="Times New Roman"/>
+                <w:sz w:val="24"/>
+                <w:szCs w:val="24"/>
+                <w:lang w:eastAsia="en-GB"/>
+              </w:rPr>
+            </w:pPr>
+            <w:r>
+              <w:rPr>
+                <w:rFonts w:ascii="Roboto" w:eastAsia="Times New Roman" w:hAnsi="Roboto" w:cs="Times New Roman"/>
+                <w:color w:val="000000"/>
+                <w:lang w:eastAsia="en-GB"/>
+              </w:rPr>
+              <w:t>exp</w:t>
+            </w:r>
+          </w:p>
+        </w:tc>
+      </w:tr>
+      <w:tr>
+        <w:tc>
+          <w:tcPr>
+            <w:tcW w:w="0" w:type="auto"/>
+            <w:tcBorders>
+              <w:top w:val="single" w:sz="8" w:space="0" w:color="000000"/>
+              <w:left w:val="single" w:sz="8" w:space="0" w:color="000000"/>
+              <w:bottom w:val="single" w:sz="8" w:space="0" w:color="000000"/>
+              <w:right w:val="single" w:sz="8" w:space="0" w:color="000000"/>
+            </w:tcBorders>
+            <w:tcMar>
+              <w:top w:w="100" w:type="dxa"/>
+              <w:left w:w="100" w:type="dxa"/>
+              <w:bottom w:w="100" w:type="dxa"/>
+              <w:right w:w="100" w:type="dxa"/>
+            </w:tcMar>
+            <w:hideMark/>
+          </w:tcPr>
+          <w:p>
+            <w:pPr>
+              <w:spacing w:after="0" w:line="240" w:lineRule="auto"/>
+              <w:rPr>
+                <w:rFonts w:ascii="Times New Roman" w:eastAsia="Times New Roman" w:hAnsi="Times New Roman" w:cs="Times New Roman"/>
+                <w:sz w:val="24"/>
+                <w:szCs w:val="24"/>
+                <w:lang w:eastAsia="en-GB"/>
+              </w:rPr>
+            </w:pPr>
+            <w:r>
+              <w:rPr>
+                <w:rFonts w:ascii="Roboto" w:eastAsia="Times New Roman" w:hAnsi="Roboto" w:cs="Times New Roman"/>
+                <w:color w:val="000000"/>
+                <w:lang w:eastAsia="en-GB"/>
+              </w:rPr>
+              <w:t>Battery Facility</w:t>
+            </w:r>
+          </w:p>
+        </w:tc>
+        <w:tc>
+          <w:tcPr>
+            <w:tcW w:w="0" w:type="auto"/>
+            <w:tcBorders>
+              <w:top w:val="single" w:sz="8" w:space="0" w:color="000000"/>
+              <w:left w:val="single" w:sz="8" w:space="0" w:color="000000"/>
+              <w:bottom w:val="single" w:sz="8" w:space="0" w:color="000000"/>
+              <w:right w:val="single" w:sz="8" w:space="0" w:color="000000"/>
+            </w:tcBorders>
+            <w:tcMar>
+              <w:top w:w="100" w:type="dxa"/>
+              <w:left w:w="100" w:type="dxa"/>
+              <w:bottom w:w="100" w:type="dxa"/>
+              <w:right w:w="100" w:type="dxa"/>
+            </w:tcMar>
+            <w:hideMark/>
+          </w:tcPr>
+          <w:p>
+            <w:pPr>
+              <w:spacing w:after="0" w:line="240" w:lineRule="auto"/>
+              <w:rPr>
+                <w:rFonts w:ascii="Times New Roman" w:eastAsia="Times New Roman" w:hAnsi="Times New Roman" w:cs="Times New Roman"/>
+                <w:sz w:val="24"/>
+                <w:szCs w:val="24"/>
+                <w:lang w:eastAsia="en-GB"/>
+              </w:rPr>
+            </w:pPr>
+            <w:r>
+              <w:rPr>
+                <w:rFonts w:ascii="Roboto" w:eastAsia="Times New Roman" w:hAnsi="Roboto" w:cs="Times New Roman"/>
+                <w:color w:val="000000"/>
+                <w:lang w:eastAsia="en-GB"/>
+              </w:rPr>
+              <w:t>2 Blue, 2 Black, 2 Green</w:t>
+            </w:r>
+          </w:p>
+        </w:tc>
+        <w:tc>
+          <w:tcPr>
+            <w:tcW w:w="0" w:type="auto"/>
+            <w:tcBorders>
+              <w:top w:val="single" w:sz="8" w:space="0" w:color="000000"/>
+              <w:left w:val="single" w:sz="8" w:space="0" w:color="000000"/>
+              <w:bottom w:val="single" w:sz="8" w:space="0" w:color="000000"/>
+              <w:right w:val="single" w:sz="8" w:space="0" w:color="000000"/>
+            </w:tcBorders>
+            <w:tcMar>
+              <w:top w:w="100" w:type="dxa"/>
+              <w:left w:w="100" w:type="dxa"/>
+              <w:bottom w:w="100" w:type="dxa"/>
+              <w:right w:w="100" w:type="dxa"/>
+            </w:tcMar>
+            <w:hideMark/>
+          </w:tcPr>
+          <w:p>
+            <w:pPr>
+              <w:spacing w:after="0" w:line="240" w:lineRule="auto"/>
+              <w:rPr>
+                <w:rFonts w:ascii="Times New Roman" w:eastAsia="Times New Roman" w:hAnsi="Times New Roman" w:cs="Times New Roman"/>
+                <w:sz w:val="24"/>
+                <w:szCs w:val="24"/>
+                <w:lang w:eastAsia="en-GB"/>
+              </w:rPr>
+            </w:pPr>
+            <w:r>
+              <w:rPr>
+                <w:rFonts w:ascii="Roboto" w:eastAsia="Times New Roman" w:hAnsi="Roboto" w:cs="Times New Roman"/>
+                <w:color w:val="000000"/>
+                <w:lang w:eastAsia="en-GB"/>
+              </w:rPr>
+              <w:t>Increases the speed at which agents move between nodes by 5%.</w:t>
+            </w:r>
+          </w:p>
+        </w:tc>
+        <w:tc>
+          <w:tcPr>
+            <w:tcW w:w="0" w:type="auto"/>
+            <w:tcBorders>
+              <w:top w:val="single" w:sz="8" w:space="0" w:color="000000"/>
+              <w:left w:val="single" w:sz="8" w:space="0" w:color="000000"/>
+              <w:bottom w:val="single" w:sz="8" w:space="0" w:color="000000"/>
+              <w:right w:val="single" w:sz="8" w:space="0" w:color="000000"/>
+            </w:tcBorders>
+            <w:tcMar>
+              <w:top w:w="100" w:type="dxa"/>
+              <w:left w:w="100" w:type="dxa"/>
+              <w:bottom w:w="100" w:type="dxa"/>
+              <w:right w:w="100" w:type="dxa"/>
+            </w:tcMar>
+            <w:hideMark/>
+          </w:tcPr>
+          <w:p>
+            <w:pPr>
+              <w:spacing w:after="0" w:line="240" w:lineRule="auto"/>
+              <w:rPr>
+                <w:rFonts w:ascii="Times New Roman" w:eastAsia="Times New Roman" w:hAnsi="Times New Roman" w:cs="Times New Roman"/>
+                <w:sz w:val="24"/>
+                <w:szCs w:val="24"/>
+                <w:lang w:eastAsia="en-GB"/>
+              </w:rPr>
+            </w:pPr>
+            <w:r>
+              <w:rPr>
+                <w:rFonts w:ascii="Roboto" w:eastAsia="Times New Roman" w:hAnsi="Roboto" w:cs="Times New Roman"/>
+                <w:color w:val="000000"/>
+                <w:lang w:eastAsia="en-GB"/>
+              </w:rPr>
+              <w:t>linear</w:t>
+            </w:r>
+          </w:p>
+        </w:tc>
+      </w:tr>
+      <w:tr>
+        <w:tc>
+          <w:tcPr>
+            <w:tcW w:w="0" w:type="auto"/>
+            <w:tcBorders>
+              <w:top w:val="single" w:sz="8" w:space="0" w:color="000000"/>
+              <w:left w:val="single" w:sz="8" w:space="0" w:color="000000"/>
+              <w:bottom w:val="single" w:sz="8" w:space="0" w:color="000000"/>
+              <w:right w:val="single" w:sz="8" w:space="0" w:color="000000"/>
+            </w:tcBorders>
+            <w:tcMar>
+              <w:top w:w="100" w:type="dxa"/>
+              <w:left w:w="100" w:type="dxa"/>
+              <w:bottom w:w="100" w:type="dxa"/>
+              <w:right w:w="100" w:type="dxa"/>
+            </w:tcMar>
+            <w:hideMark/>
+          </w:tcPr>
+          <w:p>
+            <w:pPr>
+              <w:spacing w:after="0" w:line="240" w:lineRule="auto"/>
+              <w:rPr>
+                <w:rFonts w:ascii="Times New Roman" w:eastAsia="Times New Roman" w:hAnsi="Times New Roman" w:cs="Times New Roman"/>
+                <w:sz w:val="24"/>
+                <w:szCs w:val="24"/>
+                <w:lang w:eastAsia="en-GB"/>
+              </w:rPr>
+            </w:pPr>
+            <w:r>
+              <w:rPr>
+                <w:rFonts w:ascii="Roboto" w:eastAsia="Times New Roman" w:hAnsi="Roboto" w:cs="Times New Roman"/>
+                <w:color w:val="000000"/>
+                <w:lang w:eastAsia="en-GB"/>
+              </w:rPr>
+              <w:t>Management Building</w:t>
+            </w:r>
+          </w:p>
+        </w:tc>
+        <w:tc>
+          <w:tcPr>
+            <w:tcW w:w="0" w:type="auto"/>
+            <w:tcBorders>
+              <w:top w:val="single" w:sz="8" w:space="0" w:color="000000"/>
+              <w:left w:val="single" w:sz="8" w:space="0" w:color="000000"/>
+              <w:bottom w:val="single" w:sz="8" w:space="0" w:color="000000"/>
+              <w:right w:val="single" w:sz="8" w:space="0" w:color="000000"/>
+            </w:tcBorders>
+            <w:tcMar>
+              <w:top w:w="100" w:type="dxa"/>
+              <w:left w:w="100" w:type="dxa"/>
+              <w:bottom w:w="100" w:type="dxa"/>
+              <w:right w:w="100" w:type="dxa"/>
+            </w:tcMar>
+            <w:hideMark/>
+          </w:tcPr>
+          <w:p>
+            <w:pPr>
+              <w:spacing w:after="0" w:line="240" w:lineRule="auto"/>
+              <w:rPr>
+                <w:rFonts w:ascii="Times New Roman" w:eastAsia="Times New Roman" w:hAnsi="Times New Roman" w:cs="Times New Roman"/>
+                <w:sz w:val="24"/>
+                <w:szCs w:val="24"/>
+                <w:lang w:eastAsia="en-GB"/>
+              </w:rPr>
+            </w:pPr>
+            <w:r>
+              <w:rPr>
+                <w:rFonts w:ascii="Roboto" w:eastAsia="Times New Roman" w:hAnsi="Roboto" w:cs="Times New Roman"/>
+                <w:color w:val="000000"/>
+                <w:lang w:eastAsia="en-GB"/>
+              </w:rPr>
+              <w:t>1 Green, 1 Red, 3 Blue</w:t>
+            </w:r>
+          </w:p>
+        </w:tc>
+        <w:tc>
+          <w:tcPr>
+            <w:tcW w:w="0" w:type="auto"/>
+            <w:tcBorders>
+              <w:top w:val="single" w:sz="8" w:space="0" w:color="000000"/>
+              <w:left w:val="single" w:sz="8" w:space="0" w:color="000000"/>
+              <w:bottom w:val="single" w:sz="8" w:space="0" w:color="000000"/>
+              <w:right w:val="single" w:sz="8" w:space="0" w:color="000000"/>
+            </w:tcBorders>
+            <w:tcMar>
+              <w:top w:w="100" w:type="dxa"/>
+              <w:left w:w="100" w:type="dxa"/>
+              <w:bottom w:w="100" w:type="dxa"/>
+              <w:right w:w="100" w:type="dxa"/>
+            </w:tcMar>
+            <w:hideMark/>
+          </w:tcPr>
+          <w:p>
+            <w:pPr>
+              <w:spacing w:after="0" w:line="240" w:lineRule="auto"/>
+              <w:rPr>
+                <w:rFonts w:ascii="Times New Roman" w:eastAsia="Times New Roman" w:hAnsi="Times New Roman" w:cs="Times New Roman"/>
+                <w:sz w:val="24"/>
+                <w:szCs w:val="24"/>
+                <w:lang w:eastAsia="en-GB"/>
+              </w:rPr>
+            </w:pPr>
+            <w:r>
+              <w:rPr>
+                <w:rFonts w:ascii="Roboto" w:eastAsia="Times New Roman" w:hAnsi="Roboto" w:cs="Times New Roman"/>
+                <w:color w:val="000000"/>
+                <w:lang w:eastAsia="en-GB"/>
+              </w:rPr>
+              <w:t>Increases the building speed of actors by 5%.</w:t>
+            </w:r>
+          </w:p>
+        </w:tc>
+        <w:tc>
+          <w:tcPr>
+            <w:tcW w:w="0" w:type="auto"/>
+            <w:tcBorders>
+              <w:top w:val="single" w:sz="8" w:space="0" w:color="000000"/>
+              <w:left w:val="single" w:sz="8" w:space="0" w:color="000000"/>
+              <w:bottom w:val="single" w:sz="8" w:space="0" w:color="000000"/>
+              <w:right w:val="single" w:sz="8" w:space="0" w:color="000000"/>
+            </w:tcBorders>
+            <w:tcMar>
+              <w:top w:w="100" w:type="dxa"/>
+              <w:left w:w="100" w:type="dxa"/>
+              <w:bottom w:w="100" w:type="dxa"/>
+              <w:right w:w="100" w:type="dxa"/>
+            </w:tcMar>
+            <w:hideMark/>
+          </w:tcPr>
+          <w:p>
+            <w:pPr>
+              <w:spacing w:after="0" w:line="240" w:lineRule="auto"/>
+              <w:rPr>
+                <w:rFonts w:ascii="Times New Roman" w:eastAsia="Times New Roman" w:hAnsi="Times New Roman" w:cs="Times New Roman"/>
+                <w:sz w:val="24"/>
+                <w:szCs w:val="24"/>
+                <w:lang w:eastAsia="en-GB"/>
+              </w:rPr>
+            </w:pPr>
+            <w:r>
+              <w:rPr>
+                <w:rFonts w:ascii="Roboto" w:eastAsia="Times New Roman" w:hAnsi="Roboto" w:cs="Times New Roman"/>
+                <w:color w:val="000000"/>
+                <w:lang w:eastAsia="en-GB"/>
+              </w:rPr>
+              <w:t>exp</w:t>
+            </w:r>
+          </w:p>
+        </w:tc>
+      </w:tr>
+      <w:tr>
+        <w:tc>
+          <w:tcPr>
+            <w:tcW w:w="0" w:type="auto"/>
+            <w:tcBorders>
+              <w:top w:val="single" w:sz="8" w:space="0" w:color="000000"/>
+              <w:left w:val="single" w:sz="8" w:space="0" w:color="000000"/>
+              <w:bottom w:val="single" w:sz="8" w:space="0" w:color="000000"/>
+              <w:right w:val="single" w:sz="8" w:space="0" w:color="000000"/>
+            </w:tcBorders>
+            <w:tcMar>
+              <w:top w:w="100" w:type="dxa"/>
+              <w:left w:w="100" w:type="dxa"/>
+              <w:bottom w:w="100" w:type="dxa"/>
+              <w:right w:w="100" w:type="dxa"/>
+            </w:tcMar>
+            <w:hideMark/>
+          </w:tcPr>
+          <w:p>
+            <w:pPr>
+              <w:spacing w:after="0" w:line="240" w:lineRule="auto"/>
+              <w:rPr>
+                <w:rFonts w:ascii="Times New Roman" w:eastAsia="Times New Roman" w:hAnsi="Times New Roman" w:cs="Times New Roman"/>
+                <w:sz w:val="24"/>
+                <w:szCs w:val="24"/>
+                <w:lang w:eastAsia="en-GB"/>
+              </w:rPr>
+            </w:pPr>
+            <w:r>
+              <w:rPr>
+                <w:rFonts w:ascii="Roboto" w:eastAsia="Times New Roman" w:hAnsi="Roboto" w:cs="Times New Roman"/>
+                <w:color w:val="000000"/>
+                <w:lang w:eastAsia="en-GB"/>
+              </w:rPr>
+              <w:t>Bot Factory</w:t>
+            </w:r>
+          </w:p>
+        </w:tc>
+        <w:tc>
+          <w:tcPr>
+            <w:tcW w:w="0" w:type="auto"/>
+            <w:tcBorders>
+              <w:top w:val="single" w:sz="8" w:space="0" w:color="000000"/>
+              <w:left w:val="single" w:sz="8" w:space="0" w:color="000000"/>
+              <w:bottom w:val="single" w:sz="8" w:space="0" w:color="000000"/>
+              <w:right w:val="single" w:sz="8" w:space="0" w:color="000000"/>
+            </w:tcBorders>
+            <w:tcMar>
+              <w:top w:w="100" w:type="dxa"/>
+              <w:left w:w="100" w:type="dxa"/>
+              <w:bottom w:w="100" w:type="dxa"/>
+              <w:right w:w="100" w:type="dxa"/>
+            </w:tcMar>
+            <w:hideMark/>
+          </w:tcPr>
+          <w:p>
+            <w:pPr>
+              <w:spacing w:after="0" w:line="240" w:lineRule="auto"/>
+              <w:rPr>
+                <w:rFonts w:ascii="Times New Roman" w:eastAsia="Times New Roman" w:hAnsi="Times New Roman" w:cs="Times New Roman"/>
+                <w:sz w:val="24"/>
+                <w:szCs w:val="24"/>
+                <w:lang w:eastAsia="en-GB"/>
+              </w:rPr>
+            </w:pPr>
+            <w:r>
+              <w:rPr>
+                <w:rFonts w:ascii="Roboto" w:eastAsia="Times New Roman" w:hAnsi="Roboto" w:cs="Times New Roman"/>
+                <w:color w:val="000000"/>
+                <w:lang w:eastAsia="en-GB"/>
+              </w:rPr>
+              <w:t>3 Green, 2 Black, 2 Orange</w:t>
+            </w:r>
+          </w:p>
+          <w:p>
+            <w:pPr>
+              <w:spacing w:after="0" w:line="240" w:lineRule="auto"/>
+              <w:rPr>
+                <w:rFonts w:ascii="Times New Roman" w:eastAsia="Times New Roman" w:hAnsi="Times New Roman" w:cs="Times New Roman"/>
+                <w:sz w:val="24"/>
+                <w:szCs w:val="24"/>
+                <w:lang w:eastAsia="en-GB"/>
+              </w:rPr>
+            </w:pPr>
+            <w:r>
+              <w:rPr>
+                <w:rFonts w:ascii="Roboto" w:eastAsia="Times New Roman" w:hAnsi="Roboto" w:cs="Times New Roman"/>
+                <w:color w:val="000000"/>
+                <w:lang w:eastAsia="en-GB"/>
+              </w:rPr>
+              <w:t>(1 Red 1 Blue, 2 Orange, 2 Black, 3 Green for each actor)</w:t>
+            </w:r>
+          </w:p>
+        </w:tc>
+        <w:tc>
+          <w:tcPr>
+            <w:tcW w:w="0" w:type="auto"/>
+            <w:tcBorders>
+              <w:top w:val="single" w:sz="8" w:space="0" w:color="000000"/>
+              <w:left w:val="single" w:sz="8" w:space="0" w:color="000000"/>
+              <w:bottom w:val="single" w:sz="8" w:space="0" w:color="000000"/>
+              <w:right w:val="single" w:sz="8" w:space="0" w:color="000000"/>
+            </w:tcBorders>
+            <w:tcMar>
+              <w:top w:w="100" w:type="dxa"/>
+              <w:left w:w="100" w:type="dxa"/>
+              <w:bottom w:w="100" w:type="dxa"/>
+              <w:right w:w="100" w:type="dxa"/>
+            </w:tcMar>
+            <w:hideMark/>
+          </w:tcPr>
+          <w:p>
+            <w:pPr>
+              <w:spacing w:after="0" w:line="240" w:lineRule="auto"/>
+              <w:rPr>
+                <w:rFonts w:ascii="Times New Roman" w:eastAsia="Times New Roman" w:hAnsi="Times New Roman" w:cs="Times New Roman"/>
+                <w:sz w:val="24"/>
+                <w:szCs w:val="24"/>
+                <w:lang w:eastAsia="en-GB"/>
+              </w:rPr>
+            </w:pPr>
+            <w:r>
+              <w:rPr>
+                <w:rFonts w:ascii="Roboto" w:eastAsia="Times New Roman" w:hAnsi="Roboto" w:cs="Times New Roman"/>
+                <w:color w:val="000000"/>
+                <w:lang w:eastAsia="en-GB"/>
+              </w:rPr>
+              <w:t>Allows actors to deposit resources and build more actors.</w:t>
+            </w:r>
+          </w:p>
+        </w:tc>
+        <w:tc>
+          <w:tcPr>
+            <w:tcW w:w="0" w:type="auto"/>
+            <w:tcBorders>
+              <w:top w:val="single" w:sz="8" w:space="0" w:color="000000"/>
+              <w:left w:val="single" w:sz="8" w:space="0" w:color="000000"/>
+              <w:bottom w:val="single" w:sz="8" w:space="0" w:color="000000"/>
+              <w:right w:val="single" w:sz="8" w:space="0" w:color="000000"/>
+            </w:tcBorders>
+            <w:tcMar>
+              <w:top w:w="100" w:type="dxa"/>
+              <w:left w:w="100" w:type="dxa"/>
+              <w:bottom w:w="100" w:type="dxa"/>
+              <w:right w:w="100" w:type="dxa"/>
+            </w:tcMar>
+            <w:hideMark/>
+          </w:tcPr>
+          <w:p>
+            <w:pPr>
+              <w:spacing w:after="0" w:line="240" w:lineRule="auto"/>
+              <w:rPr>
+                <w:rFonts w:ascii="Times New Roman" w:eastAsia="Times New Roman" w:hAnsi="Times New Roman" w:cs="Times New Roman"/>
+                <w:sz w:val="24"/>
+                <w:szCs w:val="24"/>
+                <w:lang w:eastAsia="en-GB"/>
+              </w:rPr>
+            </w:pPr>
+            <w:r>
+              <w:rPr>
+                <w:rFonts w:ascii="Roboto" w:eastAsia="Times New Roman" w:hAnsi="Roboto" w:cs="Times New Roman"/>
+                <w:color w:val="000000"/>
+                <w:lang w:eastAsia="en-GB"/>
+              </w:rPr>
+              <w:t>N/A</w:t>
+            </w:r>
+          </w:p>
+        </w:tc>
+      </w:tr>
+    </w:tbl>
+    <w:p>
+      <w:pPr>
+        <w:spacing w:before="360" w:after="120" w:line="240" w:lineRule="auto"/>
+        <w:outlineLvl w:val="1"/>
+        <w:rPr>
+          <w:rFonts w:ascii="Times New Roman" w:eastAsia="Times New Roman" w:hAnsi="Times New Roman" w:cs="Times New Roman"/>
           <w:b/>
           <w:bCs/>
-          <w:sz w:val="28"/>
-          <w:szCs w:val="28"/>
-        </w:rPr>
-        <w:t>Overview</w:t>
-      </w:r>
-    </w:p>
-    <w:p>
-      <w:pPr>
-        <w:rPr>
-          <w:sz w:val="24"/>
-          <w:szCs w:val="24"/>
-        </w:rPr>
-      </w:pPr>
-      <w:r>
-        <w:rPr>
-          <w:sz w:val="24"/>
-          <w:szCs w:val="24"/>
-        </w:rPr>
-        <w:t xml:space="preserve">The CraftBots AI Challenge is a challenge to create an AI to plan an execute randomly generated tasks in a randomly generated, multi-agent environment. </w:t>
-      </w:r>
-    </w:p>
-    <w:p>
-      <w:pPr>
-        <w:rPr>
-          <w:sz w:val="24"/>
-          <w:szCs w:val="24"/>
-        </w:rPr>
-      </w:pPr>
-      <w:r>
-        <w:rPr>
-          <w:sz w:val="24"/>
-          <w:szCs w:val="24"/>
-        </w:rPr>
-        <w:t xml:space="preserve">The problem presented by the challenge will consists of a world modelled as a graph. The randomly generated task will ask the AI to control several actors to collect resources and construct a/some building(s) in specified node(s). </w:t>
-      </w:r>
-    </w:p>
-    <w:p>
-      <w:pPr>
-        <w:rPr>
-          <w:sz w:val="24"/>
-          <w:szCs w:val="24"/>
-        </w:rPr>
-      </w:pPr>
-      <w:r>
-        <w:rPr>
-          <w:sz w:val="24"/>
-          <w:szCs w:val="24"/>
-        </w:rPr>
-        <w:t xml:space="preserve">Some of the nodes on the graph will contain different resource mines. These actors can gather resources from these mines and then use them to build the required buildings. Each resource will have different properties to challenge the AI. </w:t>
-      </w:r>
-    </w:p>
-    <w:p>
-      <w:pPr>
-        <w:rPr>
-          <w:sz w:val="24"/>
-          <w:szCs w:val="24"/>
-        </w:rPr>
-      </w:pPr>
-      <w:r>
-        <w:rPr>
-          <w:sz w:val="24"/>
-          <w:szCs w:val="24"/>
-        </w:rPr>
-        <w:t xml:space="preserve">There are also several different buildings can be built. Aside from fulfilling the tasks specifications, buildings also provide helpful effects to the environment to make your actors perform better. </w:t>
-      </w:r>
-      <w:r>
-        <w:rPr>
-          <w:sz w:val="24"/>
-          <w:szCs w:val="24"/>
-        </w:rPr>
-        <w:t xml:space="preserve">These buildings can be built even if the environment does not require your AI to do so. </w:t>
-      </w:r>
-    </w:p>
-    <w:p>
-      <w:pPr>
-        <w:rPr>
-          <w:sz w:val="24"/>
-          <w:szCs w:val="24"/>
-        </w:rPr>
-      </w:pPr>
-    </w:p>
-    <w:p>
-      <w:pPr>
-        <w:rPr>
-          <w:sz w:val="24"/>
-          <w:szCs w:val="24"/>
-        </w:rPr>
-      </w:pPr>
-      <w:r>
-        <w:rPr>
+          <w:sz w:val="36"/>
+          <w:szCs w:val="36"/>
+          <w:lang w:eastAsia="en-GB"/>
+        </w:rPr>
+      </w:pPr>
+      <w:r>
+        <w:rPr>
+          <w:rFonts w:ascii="Roboto" w:eastAsia="Times New Roman" w:hAnsi="Roboto" w:cs="Times New Roman"/>
+          <w:color w:val="000000"/>
+          <w:sz w:val="32"/>
+          <w:szCs w:val="32"/>
+          <w:lang w:eastAsia="en-GB"/>
+        </w:rPr>
+        <w:t>Other Notes</w:t>
+      </w:r>
+    </w:p>
+    <w:p>
+      <w:pPr>
+        <w:spacing w:after="200" w:line="240" w:lineRule="auto"/>
+        <w:rPr>
+          <w:rFonts w:ascii="Times New Roman" w:eastAsia="Times New Roman" w:hAnsi="Times New Roman" w:cs="Times New Roman"/>
+          <w:sz w:val="24"/>
+          <w:szCs w:val="24"/>
+          <w:lang w:eastAsia="en-GB"/>
+        </w:rPr>
+      </w:pPr>
+      <w:r>
+        <w:rPr>
+          <w:rFonts w:ascii="Roboto" w:eastAsia="Times New Roman" w:hAnsi="Roboto" w:cs="Times New Roman"/>
+          <w:color w:val="000000"/>
+          <w:lang w:eastAsia="en-GB"/>
+        </w:rPr>
+        <w:t>The CraftBots simulation will have a default set of parameters. However, parameters can be customised to provide different challenges from different aspects of the simulation. There will also be optional rules, such as partial observation, locked-step, and also options to adjust the random generation of the world, including an option to provide a set seed to generate the same map/task.</w:t>
+      </w:r>
+    </w:p>
+    <w:p>
+      <w:pPr>
+        <w:spacing w:after="200" w:line="240" w:lineRule="auto"/>
+        <w:rPr>
+          <w:rFonts w:ascii="Times New Roman" w:eastAsia="Times New Roman" w:hAnsi="Times New Roman" w:cs="Times New Roman"/>
+          <w:sz w:val="24"/>
+          <w:szCs w:val="24"/>
+          <w:lang w:eastAsia="en-GB"/>
+        </w:rPr>
+      </w:pPr>
+      <w:r>
+        <w:rPr>
+          <w:rFonts w:ascii="Roboto" w:eastAsia="Times New Roman" w:hAnsi="Roboto" w:cs="Times New Roman"/>
+          <w:color w:val="000000"/>
+          <w:lang w:eastAsia="en-GB"/>
+        </w:rPr>
+        <w:t>*These are subject to change. Resources/buildings may be added, removed, have properties changed, etc.</w:t>
+      </w:r>
+    </w:p>
+    <w:p>
+      <w:pPr>
+        <w:spacing w:after="200" w:line="240" w:lineRule="auto"/>
+        <w:rPr>
+          <w:rFonts w:ascii="Roboto" w:eastAsia="Times New Roman" w:hAnsi="Roboto" w:cs="Times New Roman"/>
           <w:b/>
           <w:bCs/>
-          <w:sz w:val="24"/>
-          <w:szCs w:val="24"/>
-        </w:rPr>
-        <w:t>Actors</w:t>
-      </w:r>
-    </w:p>
-    <w:p>
-      <w:pPr>
-        <w:rPr>
-          <w:sz w:val="24"/>
-          <w:szCs w:val="24"/>
-        </w:rPr>
-      </w:pPr>
-      <w:r>
-        <w:rPr>
-          <w:sz w:val="24"/>
-          <w:szCs w:val="24"/>
-        </w:rPr>
-        <w:t xml:space="preserve">When the simulation starts, the AI will have a certain number of actors given to them. These actors are controlled by the AI you are tasked with designing. They can be controlled to move to different nodes, perform different tasks, such as mining and building, and pick up and put down resources, of which they can carry only a limited amount. </w:t>
-      </w:r>
-    </w:p>
-    <w:p>
-      <w:pPr>
-        <w:rPr>
-          <w:sz w:val="24"/>
-          <w:szCs w:val="24"/>
-        </w:rPr>
-      </w:pPr>
-    </w:p>
-    <w:p>
-      <w:pPr>
-        <w:rPr>
-          <w:sz w:val="24"/>
-          <w:szCs w:val="24"/>
-        </w:rPr>
-      </w:pPr>
-      <w:r>
-        <w:rPr>
+          <w:color w:val="000000"/>
+          <w:lang w:eastAsia="en-GB"/>
+        </w:rPr>
+      </w:pPr>
+    </w:p>
+    <w:p>
+      <w:pPr>
+        <w:spacing w:after="200" w:line="240" w:lineRule="auto"/>
+        <w:rPr>
+          <w:rFonts w:ascii="Times New Roman" w:eastAsia="Times New Roman" w:hAnsi="Times New Roman" w:cs="Times New Roman"/>
+          <w:sz w:val="24"/>
+          <w:szCs w:val="24"/>
+          <w:lang w:eastAsia="en-GB"/>
+        </w:rPr>
+      </w:pPr>
+      <w:r>
+        <w:rPr>
+          <w:rFonts w:ascii="Roboto" w:eastAsia="Times New Roman" w:hAnsi="Roboto" w:cs="Times New Roman"/>
           <w:b/>
           <w:bCs/>
-          <w:sz w:val="24"/>
-          <w:szCs w:val="24"/>
-        </w:rPr>
-        <w:t>Resources</w:t>
-      </w:r>
-    </w:p>
-    <w:p>
-      <w:pPr>
-        <w:rPr>
-          <w:sz w:val="24"/>
-          <w:szCs w:val="24"/>
-        </w:rPr>
-      </w:pPr>
-      <w:r>
-        <w:rPr>
-          <w:sz w:val="24"/>
-          <w:szCs w:val="24"/>
-        </w:rPr>
-        <w:t>There are 5* different resources that can spawn and be used to construct buildings. These are: Red, Green, Blue, Black, and White. Red resources can only be gathered during the daytime of the simulation. Green resources require two agents to be mined. Blue resources take considerably longer to gather than the other resources. Black resources take up the entire inventory of the actor, as such, any actor can only carry one Black resource at a time. White resources decay overtime, and will eventually disappear, if not used.</w:t>
-      </w:r>
-    </w:p>
-    <w:p>
-      <w:pPr>
-        <w:rPr>
-          <w:sz w:val="24"/>
-          <w:szCs w:val="24"/>
-        </w:rPr>
-      </w:pPr>
-      <w:r>
-        <w:rPr>
-          <w:sz w:val="24"/>
-          <w:szCs w:val="24"/>
-        </w:rPr>
-        <w:t xml:space="preserve">Resources each take a certain amount of time to mine. Once mined, they are placed into the inventory of the actor, if it has the space for it, or drop onto the floor. Resources on the floor can be picked up to be moved somewhere else, and resources in an </w:t>
-      </w:r>
-      <w:r>
-        <w:rPr>
-          <w:sz w:val="24"/>
-          <w:szCs w:val="24"/>
-        </w:rPr>
-        <w:t>actor’s</w:t>
-      </w:r>
-      <w:r>
-        <w:rPr>
-          <w:sz w:val="24"/>
-          <w:szCs w:val="24"/>
-        </w:rPr>
-        <w:t xml:space="preserve"> inventory can be drop to make space for different resources, or to store them there.</w:t>
-      </w:r>
-    </w:p>
-    <w:p>
-      <w:pPr>
-        <w:rPr>
-          <w:sz w:val="24"/>
-          <w:szCs w:val="24"/>
-        </w:rPr>
-      </w:pPr>
-    </w:p>
-    <w:p>
-      <w:pPr>
-        <w:rPr>
-          <w:b/>
-          <w:bCs/>
-          <w:sz w:val="24"/>
-          <w:szCs w:val="24"/>
-        </w:rPr>
-      </w:pPr>
-    </w:p>
-    <w:p>
-      <w:pPr>
-        <w:rPr>
-          <w:b/>
-          <w:bCs/>
-          <w:sz w:val="24"/>
-          <w:szCs w:val="24"/>
-        </w:rPr>
-      </w:pPr>
-    </w:p>
-    <w:p>
-      <w:pPr>
-        <w:rPr>
-          <w:sz w:val="24"/>
-          <w:szCs w:val="24"/>
-        </w:rPr>
-      </w:pPr>
-      <w:r>
-        <w:rPr>
-          <w:b/>
-          <w:bCs/>
-          <w:sz w:val="24"/>
-          <w:szCs w:val="24"/>
+          <w:color w:val="000000"/>
+          <w:lang w:eastAsia="en-GB"/>
+        </w:rPr>
+        <w:t>Provisional Config File</w:t>
+      </w:r>
+    </w:p>
+    <w:p>
+      <w:pPr>
+        <w:spacing w:after="240" w:line="240" w:lineRule="auto"/>
+        <w:rPr>
+          <w:rFonts w:ascii="Times New Roman" w:eastAsia="Times New Roman" w:hAnsi="Times New Roman" w:cs="Times New Roman"/>
+          <w:sz w:val="24"/>
+          <w:szCs w:val="24"/>
+          <w:lang w:eastAsia="en-GB"/>
+        </w:rPr>
+      </w:pPr>
+      <w:r>
+        <w:rPr>
+          <w:rFonts w:ascii="Roboto" w:eastAsia="Times New Roman" w:hAnsi="Roboto" w:cs="Times New Roman"/>
+          <w:color w:val="000000"/>
+          <w:lang w:eastAsia="en-GB"/>
+        </w:rPr>
+        <w:t>Rules:</w:t>
+      </w:r>
+    </w:p>
+    <w:p>
+      <w:pPr>
+        <w:spacing w:before="240" w:after="240" w:line="240" w:lineRule="auto"/>
+        <w:ind w:hanging="360"/>
+        <w:rPr>
+          <w:rFonts w:ascii="Times New Roman" w:eastAsia="Times New Roman" w:hAnsi="Times New Roman" w:cs="Times New Roman"/>
+          <w:sz w:val="24"/>
+          <w:szCs w:val="24"/>
+          <w:lang w:eastAsia="en-GB"/>
+        </w:rPr>
+      </w:pPr>
+      <w:r>
+        <w:rPr>
+          <w:rFonts w:ascii="Roboto" w:eastAsia="Times New Roman" w:hAnsi="Roboto" w:cs="Times New Roman"/>
+          <w:color w:val="000000"/>
+          <w:lang w:eastAsia="en-GB"/>
+        </w:rPr>
+        <w:t>·         Fully Observable vs Partially Observable*</w:t>
+      </w:r>
+    </w:p>
+    <w:p>
+      <w:pPr>
+        <w:spacing w:before="240" w:after="240" w:line="240" w:lineRule="auto"/>
+        <w:ind w:hanging="360"/>
+        <w:rPr>
+          <w:rFonts w:ascii="Times New Roman" w:eastAsia="Times New Roman" w:hAnsi="Times New Roman" w:cs="Times New Roman"/>
+          <w:sz w:val="24"/>
+          <w:szCs w:val="24"/>
+          <w:lang w:eastAsia="en-GB"/>
+        </w:rPr>
+      </w:pPr>
+      <w:r>
+        <w:rPr>
+          <w:rFonts w:ascii="Roboto" w:eastAsia="Times New Roman" w:hAnsi="Roboto" w:cs="Times New Roman"/>
+          <w:color w:val="000000"/>
+          <w:lang w:eastAsia="en-GB"/>
+        </w:rPr>
+        <w:t>·         Realtime vs Lockstep*</w:t>
+      </w:r>
+    </w:p>
+    <w:p>
+      <w:pPr>
+        <w:spacing w:before="240" w:after="240" w:line="240" w:lineRule="auto"/>
+        <w:ind w:hanging="360"/>
+        <w:rPr>
+          <w:rFonts w:ascii="Times New Roman" w:eastAsia="Times New Roman" w:hAnsi="Times New Roman" w:cs="Times New Roman"/>
+          <w:sz w:val="24"/>
+          <w:szCs w:val="24"/>
+          <w:lang w:eastAsia="en-GB"/>
+        </w:rPr>
+      </w:pPr>
+      <w:r>
+        <w:rPr>
+          <w:rFonts w:ascii="Roboto" w:eastAsia="Times New Roman" w:hAnsi="Roboto" w:cs="Times New Roman"/>
+          <w:color w:val="000000"/>
+          <w:lang w:eastAsia="en-GB"/>
+        </w:rPr>
+        <w:t>·         Limit on resources on node</w:t>
+      </w:r>
+    </w:p>
+    <w:p>
+      <w:pPr>
+        <w:spacing w:before="240" w:after="240" w:line="240" w:lineRule="auto"/>
+        <w:ind w:hanging="360"/>
+        <w:rPr>
+          <w:rFonts w:ascii="Times New Roman" w:eastAsia="Times New Roman" w:hAnsi="Times New Roman" w:cs="Times New Roman"/>
+          <w:sz w:val="24"/>
+          <w:szCs w:val="24"/>
+          <w:lang w:eastAsia="en-GB"/>
+        </w:rPr>
+      </w:pPr>
+      <w:r>
+        <w:rPr>
+          <w:rFonts w:ascii="Roboto" w:eastAsia="Times New Roman" w:hAnsi="Roboto" w:cs="Times New Roman"/>
+          <w:color w:val="000000"/>
+          <w:lang w:eastAsia="en-GB"/>
+        </w:rPr>
+        <w:t>·         Limit on resources in mines</w:t>
+      </w:r>
+    </w:p>
+    <w:p>
+      <w:pPr>
+        <w:spacing w:before="240" w:after="240" w:line="240" w:lineRule="auto"/>
+        <w:ind w:hanging="360"/>
+        <w:rPr>
+          <w:rFonts w:ascii="Times New Roman" w:eastAsia="Times New Roman" w:hAnsi="Times New Roman" w:cs="Times New Roman"/>
+          <w:sz w:val="24"/>
+          <w:szCs w:val="24"/>
+          <w:lang w:eastAsia="en-GB"/>
+        </w:rPr>
+      </w:pPr>
+      <w:r>
+        <w:rPr>
+          <w:rFonts w:ascii="Roboto" w:eastAsia="Times New Roman" w:hAnsi="Roboto" w:cs="Times New Roman"/>
+          <w:color w:val="000000"/>
+          <w:lang w:eastAsia="en-GB"/>
+        </w:rPr>
+        <w:t>·         Building Resource requirements Random vs set</w:t>
+      </w:r>
+    </w:p>
+    <w:p>
+      <w:pPr>
+        <w:spacing w:before="240" w:after="240" w:line="240" w:lineRule="auto"/>
+        <w:ind w:hanging="360"/>
+        <w:rPr>
+          <w:rFonts w:ascii="Times New Roman" w:eastAsia="Times New Roman" w:hAnsi="Times New Roman" w:cs="Times New Roman"/>
+          <w:sz w:val="24"/>
+          <w:szCs w:val="24"/>
+          <w:lang w:eastAsia="en-GB"/>
+        </w:rPr>
+      </w:pPr>
+      <w:r>
+        <w:rPr>
+          <w:rFonts w:ascii="Roboto" w:eastAsia="Times New Roman" w:hAnsi="Roboto" w:cs="Times New Roman"/>
+          <w:color w:val="000000"/>
+          <w:lang w:eastAsia="en-GB"/>
+        </w:rPr>
+        <w:t>·         Actors working together to mine faster</w:t>
+      </w:r>
+    </w:p>
+    <w:p>
+      <w:pPr>
+        <w:spacing w:before="240" w:after="240" w:line="240" w:lineRule="auto"/>
+        <w:ind w:hanging="360"/>
+        <w:rPr>
+          <w:rFonts w:ascii="Times New Roman" w:eastAsia="Times New Roman" w:hAnsi="Times New Roman" w:cs="Times New Roman"/>
+          <w:sz w:val="24"/>
+          <w:szCs w:val="24"/>
+          <w:lang w:eastAsia="en-GB"/>
+        </w:rPr>
+      </w:pPr>
+      <w:r>
+        <w:rPr>
+          <w:rFonts w:ascii="Roboto" w:eastAsia="Times New Roman" w:hAnsi="Roboto" w:cs="Times New Roman"/>
+          <w:color w:val="000000"/>
+          <w:lang w:eastAsia="en-GB"/>
+        </w:rPr>
+        <w:t>·         More actors digging at orange mines produces resources faster</w:t>
+      </w:r>
+    </w:p>
+    <w:p>
+      <w:pPr>
+        <w:spacing w:before="240" w:after="240" w:line="240" w:lineRule="auto"/>
+        <w:ind w:hanging="360"/>
+        <w:rPr>
+          <w:rFonts w:ascii="Times New Roman" w:eastAsia="Times New Roman" w:hAnsi="Times New Roman" w:cs="Times New Roman"/>
+          <w:sz w:val="24"/>
+          <w:szCs w:val="24"/>
+          <w:lang w:eastAsia="en-GB"/>
+        </w:rPr>
+      </w:pPr>
+      <w:r>
+        <w:rPr>
+          <w:rFonts w:ascii="Roboto" w:eastAsia="Times New Roman" w:hAnsi="Roboto" w:cs="Times New Roman"/>
+          <w:color w:val="000000"/>
+          <w:lang w:eastAsia="en-GB"/>
+        </w:rPr>
+        <w:t>·         Black takes up all space in a node (no other resources on the ground with black)</w:t>
+      </w:r>
+    </w:p>
+    <w:p>
+      <w:pPr>
+        <w:spacing w:before="240" w:after="240" w:line="240" w:lineRule="auto"/>
+        <w:ind w:hanging="360"/>
+        <w:rPr>
+          <w:rFonts w:ascii="Times New Roman" w:eastAsia="Times New Roman" w:hAnsi="Times New Roman" w:cs="Times New Roman"/>
+          <w:sz w:val="24"/>
+          <w:szCs w:val="24"/>
+          <w:lang w:eastAsia="en-GB"/>
+        </w:rPr>
+      </w:pPr>
+      <w:r>
+        <w:rPr>
+          <w:rFonts w:ascii="Roboto" w:eastAsia="Times New Roman" w:hAnsi="Roboto" w:cs="Times New Roman"/>
+          <w:color w:val="000000"/>
+          <w:lang w:eastAsia="en-GB"/>
+        </w:rPr>
+        <w:t>·         Green half-life vs linear decay</w:t>
+      </w:r>
+    </w:p>
+    <w:p>
+      <w:pPr>
+        <w:spacing w:before="240" w:after="240" w:line="240" w:lineRule="auto"/>
+        <w:ind w:hanging="360"/>
+        <w:rPr>
+          <w:rFonts w:ascii="Times New Roman" w:eastAsia="Times New Roman" w:hAnsi="Times New Roman" w:cs="Times New Roman"/>
+          <w:sz w:val="24"/>
+          <w:szCs w:val="24"/>
+          <w:lang w:eastAsia="en-GB"/>
+        </w:rPr>
+      </w:pPr>
+      <w:r>
+        <w:rPr>
+          <w:rFonts w:ascii="Roboto" w:eastAsia="Times New Roman" w:hAnsi="Roboto" w:cs="Times New Roman"/>
+          <w:color w:val="000000"/>
+          <w:lang w:eastAsia="en-GB"/>
         </w:rPr>
         <w:lastRenderedPageBreak/>
-        <w:t>Buildings</w:t>
-      </w:r>
-    </w:p>
-    <w:p>
-      <w:pPr>
-        <w:rPr>
-          <w:sz w:val="24"/>
-          <w:szCs w:val="24"/>
-        </w:rPr>
-      </w:pPr>
-      <w:r>
-        <w:rPr>
-          <w:sz w:val="24"/>
-          <w:szCs w:val="24"/>
-        </w:rPr>
-        <w:t>There are 5* different buildings available. The buildings are</w:t>
-      </w:r>
-      <w:r>
-        <w:rPr>
-          <w:sz w:val="24"/>
-          <w:szCs w:val="24"/>
-        </w:rPr>
-        <w:t xml:space="preserve">: Red, Green, Blue, Black, and White. Red buildings increase the speed at which actors can move between nodes. Green buildings increase how fast actors can construct buildings. Blue buildings increase the rate at which resources are mined by actors. </w:t>
-      </w:r>
-      <w:r>
-        <w:rPr>
-          <w:sz w:val="24"/>
-          <w:szCs w:val="24"/>
-        </w:rPr>
-        <w:t>Black buildings increase the inventory size of actors; however, this does not affect the Black resource’s property of taking the entire inventory space of an actor. White buildings, when fully built, allow actors to bring resources into the building to create more actors. This gives the benefit of giving more actors for your AI to use, with the downside of having to manage more actors.</w:t>
-      </w:r>
-    </w:p>
-    <w:p>
-      <w:pPr>
-        <w:rPr>
-          <w:sz w:val="24"/>
-          <w:szCs w:val="24"/>
-        </w:rPr>
-      </w:pPr>
-      <w:r>
-        <w:rPr>
-          <w:sz w:val="24"/>
-          <w:szCs w:val="24"/>
-        </w:rPr>
-        <w:t>Each building requires a different amount of some/all of the different resources.</w:t>
-      </w:r>
-      <w:r>
-        <w:rPr>
-          <w:sz w:val="24"/>
-          <w:szCs w:val="24"/>
-        </w:rPr>
-        <w:t xml:space="preserve"> Buildings take time to build, and can only be built to a percentage equal to the percentage of resources currently given to the building site. Once a resource is placed in a building site it is consumed. Resources can also be placed in the same node as a building site and not be consumed. There can also be more than one building/ building site at one node. Buildings that provide an effect to the actors do so globally, affecting all actors in the simulation.</w:t>
-      </w:r>
-    </w:p>
-    <w:p>
-      <w:pPr>
-        <w:rPr>
-          <w:sz w:val="24"/>
-          <w:szCs w:val="24"/>
-        </w:rPr>
-      </w:pPr>
-    </w:p>
-    <w:p>
-      <w:pPr>
-        <w:rPr>
-          <w:sz w:val="24"/>
-          <w:szCs w:val="24"/>
-        </w:rPr>
-      </w:pPr>
-      <w:r>
-        <w:rPr>
-          <w:b/>
-          <w:bCs/>
-          <w:sz w:val="24"/>
-          <w:szCs w:val="24"/>
-        </w:rPr>
-        <w:t>Other Notes</w:t>
-      </w:r>
-    </w:p>
-    <w:p>
-      <w:pPr>
-        <w:rPr>
-          <w:sz w:val="24"/>
-          <w:szCs w:val="24"/>
-        </w:rPr>
-      </w:pPr>
-      <w:r>
-        <w:rPr>
-          <w:sz w:val="24"/>
-          <w:szCs w:val="24"/>
-        </w:rPr>
-        <w:t xml:space="preserve">The CraftBots simulation will have a default set of parameters. However, parameters can be customised to provide different challenges from different aspects of the simulation. There will also be optional rules, such as partial observation, locked-step, and also options to adjust the random generation of the world, including an option to </w:t>
-      </w:r>
-      <w:r>
-        <w:rPr>
-          <w:sz w:val="24"/>
-          <w:szCs w:val="24"/>
-        </w:rPr>
-        <w:t>provide a set seed to generate the same map/task.</w:t>
-      </w:r>
-    </w:p>
-    <w:p>
-      <w:pPr>
-        <w:rPr>
-          <w:sz w:val="24"/>
-          <w:szCs w:val="24"/>
-        </w:rPr>
-      </w:pPr>
-      <w:r>
-        <w:rPr>
-          <w:i/>
-          <w:iCs/>
-          <w:sz w:val="24"/>
-          <w:szCs w:val="24"/>
-        </w:rPr>
-        <w:t>*These are subject to change. Resources/buildings may be added, removed, have properties changed, etc.</w:t>
-      </w:r>
-    </w:p>
+        <w:t>·         Green decays when in building site</w:t>
+      </w:r>
+    </w:p>
+    <w:p>
+      <w:pPr>
+        <w:spacing w:before="240" w:after="240" w:line="240" w:lineRule="auto"/>
+        <w:ind w:hanging="360"/>
+        <w:rPr>
+          <w:rFonts w:ascii="Times New Roman" w:eastAsia="Times New Roman" w:hAnsi="Times New Roman" w:cs="Times New Roman"/>
+          <w:sz w:val="24"/>
+          <w:szCs w:val="24"/>
+          <w:lang w:eastAsia="en-GB"/>
+        </w:rPr>
+      </w:pPr>
+      <w:r>
+        <w:rPr>
+          <w:rFonts w:ascii="Roboto" w:eastAsia="Times New Roman" w:hAnsi="Roboto" w:cs="Times New Roman"/>
+          <w:color w:val="000000"/>
+          <w:lang w:eastAsia="en-GB"/>
+        </w:rPr>
+        <w:t>·         Work together to build faster</w:t>
+      </w:r>
+    </w:p>
+    <w:p>
+      <w:pPr>
+        <w:spacing w:before="240" w:after="240" w:line="240" w:lineRule="auto"/>
+        <w:ind w:hanging="360"/>
+        <w:rPr>
+          <w:rFonts w:ascii="Times New Roman" w:eastAsia="Times New Roman" w:hAnsi="Times New Roman" w:cs="Times New Roman"/>
+          <w:sz w:val="24"/>
+          <w:szCs w:val="24"/>
+          <w:lang w:eastAsia="en-GB"/>
+        </w:rPr>
+      </w:pPr>
+      <w:r>
+        <w:rPr>
+          <w:rFonts w:ascii="Roboto" w:eastAsia="Times New Roman" w:hAnsi="Roboto" w:cs="Times New Roman"/>
+          <w:color w:val="000000"/>
+          <w:lang w:eastAsia="en-GB"/>
+        </w:rPr>
+        <w:t>·         Max buildings per node</w:t>
+      </w:r>
+    </w:p>
+    <w:p>
+      <w:pPr>
+        <w:spacing w:before="240" w:after="240" w:line="240" w:lineRule="auto"/>
+        <w:ind w:hanging="360"/>
+        <w:rPr>
+          <w:rFonts w:ascii="Times New Roman" w:eastAsia="Times New Roman" w:hAnsi="Times New Roman" w:cs="Times New Roman"/>
+          <w:sz w:val="24"/>
+          <w:szCs w:val="24"/>
+          <w:lang w:eastAsia="en-GB"/>
+        </w:rPr>
+      </w:pPr>
+      <w:r>
+        <w:rPr>
+          <w:rFonts w:ascii="Roboto" w:eastAsia="Times New Roman" w:hAnsi="Roboto" w:cs="Times New Roman"/>
+          <w:color w:val="000000"/>
+          <w:lang w:eastAsia="en-GB"/>
+        </w:rPr>
+        <w:t>·         Building(s) can be on the same node as mine</w:t>
+      </w:r>
+    </w:p>
+    <w:p>
+      <w:pPr>
+        <w:spacing w:before="240" w:after="240" w:line="240" w:lineRule="auto"/>
+        <w:ind w:hanging="360"/>
+        <w:rPr>
+          <w:rFonts w:ascii="Times New Roman" w:eastAsia="Times New Roman" w:hAnsi="Times New Roman" w:cs="Times New Roman"/>
+          <w:sz w:val="24"/>
+          <w:szCs w:val="24"/>
+          <w:lang w:eastAsia="en-GB"/>
+        </w:rPr>
+      </w:pPr>
+      <w:r>
+        <w:rPr>
+          <w:rFonts w:ascii="Roboto" w:eastAsia="Times New Roman" w:hAnsi="Roboto" w:cs="Times New Roman"/>
+          <w:color w:val="000000"/>
+          <w:lang w:eastAsia="en-GB"/>
+        </w:rPr>
+        <w:t>·         Can build new actors in white building</w:t>
+      </w:r>
+    </w:p>
+    <w:p>
+      <w:pPr>
+        <w:spacing w:before="240" w:after="240" w:line="240" w:lineRule="auto"/>
+        <w:ind w:hanging="360"/>
+        <w:rPr>
+          <w:rFonts w:ascii="Times New Roman" w:eastAsia="Times New Roman" w:hAnsi="Times New Roman" w:cs="Times New Roman"/>
+          <w:sz w:val="24"/>
+          <w:szCs w:val="24"/>
+          <w:lang w:eastAsia="en-GB"/>
+        </w:rPr>
+      </w:pPr>
+      <w:r>
+        <w:rPr>
+          <w:rFonts w:ascii="Roboto" w:eastAsia="Times New Roman" w:hAnsi="Roboto" w:cs="Times New Roman"/>
+          <w:color w:val="000000"/>
+          <w:lang w:eastAsia="en-GB"/>
+        </w:rPr>
+        <w:t>·         Need actors to build more actors</w:t>
+      </w:r>
+    </w:p>
+    <w:p>
+      <w:pPr>
+        <w:spacing w:before="240" w:after="240" w:line="240" w:lineRule="auto"/>
+        <w:ind w:hanging="360"/>
+        <w:rPr>
+          <w:rFonts w:ascii="Times New Roman" w:eastAsia="Times New Roman" w:hAnsi="Times New Roman" w:cs="Times New Roman"/>
+          <w:sz w:val="24"/>
+          <w:szCs w:val="24"/>
+          <w:lang w:eastAsia="en-GB"/>
+        </w:rPr>
+      </w:pPr>
+      <w:r>
+        <w:rPr>
+          <w:rFonts w:ascii="Roboto" w:eastAsia="Times New Roman" w:hAnsi="Roboto" w:cs="Times New Roman"/>
+          <w:color w:val="000000"/>
+          <w:lang w:eastAsia="en-GB"/>
+        </w:rPr>
+        <w:t>·         Work together to build actors together</w:t>
+      </w:r>
+    </w:p>
+    <w:p>
+      <w:pPr>
+        <w:spacing w:before="240" w:after="240" w:line="240" w:lineRule="auto"/>
+        <w:ind w:hanging="360"/>
+        <w:rPr>
+          <w:rFonts w:ascii="Times New Roman" w:eastAsia="Times New Roman" w:hAnsi="Times New Roman" w:cs="Times New Roman"/>
+          <w:sz w:val="24"/>
+          <w:szCs w:val="24"/>
+          <w:lang w:eastAsia="en-GB"/>
+        </w:rPr>
+      </w:pPr>
+      <w:r>
+        <w:rPr>
+          <w:rFonts w:ascii="Roboto" w:eastAsia="Times New Roman" w:hAnsi="Roboto" w:cs="Times New Roman"/>
+          <w:color w:val="000000"/>
+          <w:lang w:eastAsia="en-GB"/>
+        </w:rPr>
+        <w:t>·         Building Modifier falloff/linear/exponential</w:t>
+      </w:r>
+    </w:p>
+    <w:p>
+      <w:pPr>
+        <w:spacing w:before="240" w:after="240" w:line="240" w:lineRule="auto"/>
+        <w:rPr>
+          <w:rFonts w:ascii="Times New Roman" w:eastAsia="Times New Roman" w:hAnsi="Times New Roman" w:cs="Times New Roman"/>
+          <w:sz w:val="24"/>
+          <w:szCs w:val="24"/>
+          <w:lang w:eastAsia="en-GB"/>
+        </w:rPr>
+      </w:pPr>
+      <w:r>
+        <w:rPr>
+          <w:rFonts w:ascii="Roboto" w:eastAsia="Times New Roman" w:hAnsi="Roboto" w:cs="Times New Roman"/>
+          <w:color w:val="000000"/>
+          <w:lang w:eastAsia="en-GB"/>
+        </w:rPr>
+        <w:t>Modifiers:</w:t>
+      </w:r>
+    </w:p>
+    <w:p>
+      <w:pPr>
+        <w:spacing w:before="240" w:after="240" w:line="240" w:lineRule="auto"/>
+        <w:ind w:hanging="360"/>
+        <w:rPr>
+          <w:rFonts w:ascii="Times New Roman" w:eastAsia="Times New Roman" w:hAnsi="Times New Roman" w:cs="Times New Roman"/>
+          <w:sz w:val="24"/>
+          <w:szCs w:val="24"/>
+          <w:lang w:eastAsia="en-GB"/>
+        </w:rPr>
+      </w:pPr>
+      <w:r>
+        <w:rPr>
+          <w:rFonts w:ascii="Roboto" w:eastAsia="Times New Roman" w:hAnsi="Roboto" w:cs="Times New Roman"/>
+          <w:color w:val="000000"/>
+          <w:lang w:eastAsia="en-GB"/>
+        </w:rPr>
+        <w:t>·         Number of Actors</w:t>
+      </w:r>
+    </w:p>
+    <w:p>
+      <w:pPr>
+        <w:spacing w:before="240" w:after="240" w:line="240" w:lineRule="auto"/>
+        <w:ind w:hanging="360"/>
+        <w:rPr>
+          <w:rFonts w:ascii="Times New Roman" w:eastAsia="Times New Roman" w:hAnsi="Times New Roman" w:cs="Times New Roman"/>
+          <w:sz w:val="24"/>
+          <w:szCs w:val="24"/>
+          <w:lang w:eastAsia="en-GB"/>
+        </w:rPr>
+      </w:pPr>
+      <w:r>
+        <w:rPr>
+          <w:rFonts w:ascii="Roboto" w:eastAsia="Times New Roman" w:hAnsi="Roboto" w:cs="Times New Roman"/>
+          <w:color w:val="000000"/>
+          <w:lang w:eastAsia="en-GB"/>
+        </w:rPr>
+        <w:t>·         Actor Move Speed</w:t>
+      </w:r>
+    </w:p>
+    <w:p>
+      <w:pPr>
+        <w:spacing w:before="240" w:after="240" w:line="240" w:lineRule="auto"/>
+        <w:ind w:hanging="360"/>
+        <w:rPr>
+          <w:rFonts w:ascii="Times New Roman" w:eastAsia="Times New Roman" w:hAnsi="Times New Roman" w:cs="Times New Roman"/>
+          <w:sz w:val="24"/>
+          <w:szCs w:val="24"/>
+          <w:lang w:eastAsia="en-GB"/>
+        </w:rPr>
+      </w:pPr>
+      <w:r>
+        <w:rPr>
+          <w:rFonts w:ascii="Roboto" w:eastAsia="Times New Roman" w:hAnsi="Roboto" w:cs="Times New Roman"/>
+          <w:color w:val="000000"/>
+          <w:lang w:eastAsia="en-GB"/>
+        </w:rPr>
+        <w:t>·         Actor Inventory Space</w:t>
+      </w:r>
+    </w:p>
+    <w:p>
+      <w:pPr>
+        <w:spacing w:before="240" w:after="240" w:line="240" w:lineRule="auto"/>
+        <w:ind w:hanging="360"/>
+        <w:rPr>
+          <w:rFonts w:ascii="Times New Roman" w:eastAsia="Times New Roman" w:hAnsi="Times New Roman" w:cs="Times New Roman"/>
+          <w:sz w:val="24"/>
+          <w:szCs w:val="24"/>
+          <w:lang w:eastAsia="en-GB"/>
+        </w:rPr>
+      </w:pPr>
+      <w:r>
+        <w:rPr>
+          <w:rFonts w:ascii="Roboto" w:eastAsia="Times New Roman" w:hAnsi="Roboto" w:cs="Times New Roman"/>
+          <w:color w:val="000000"/>
+          <w:lang w:eastAsia="en-GB"/>
+        </w:rPr>
+        <w:t>·         Actor Build Speed</w:t>
+      </w:r>
+    </w:p>
+    <w:p>
+      <w:pPr>
+        <w:spacing w:before="240" w:after="240" w:line="240" w:lineRule="auto"/>
+        <w:ind w:hanging="360"/>
+        <w:rPr>
+          <w:rFonts w:ascii="Times New Roman" w:eastAsia="Times New Roman" w:hAnsi="Times New Roman" w:cs="Times New Roman"/>
+          <w:sz w:val="24"/>
+          <w:szCs w:val="24"/>
+          <w:lang w:eastAsia="en-GB"/>
+        </w:rPr>
+      </w:pPr>
+      <w:r>
+        <w:rPr>
+          <w:rFonts w:ascii="Roboto" w:eastAsia="Times New Roman" w:hAnsi="Roboto" w:cs="Times New Roman"/>
+          <w:color w:val="000000"/>
+          <w:lang w:eastAsia="en-GB"/>
+        </w:rPr>
+        <w:t>·         Actor Mine Speed</w:t>
+      </w:r>
+    </w:p>
+    <w:p>
+      <w:pPr>
+        <w:spacing w:before="240" w:after="240" w:line="240" w:lineRule="auto"/>
+        <w:ind w:hanging="360"/>
+        <w:rPr>
+          <w:rFonts w:ascii="Times New Roman" w:eastAsia="Times New Roman" w:hAnsi="Times New Roman" w:cs="Times New Roman"/>
+          <w:sz w:val="24"/>
+          <w:szCs w:val="24"/>
+          <w:lang w:eastAsia="en-GB"/>
+        </w:rPr>
+      </w:pPr>
+      <w:r>
+        <w:rPr>
+          <w:rFonts w:ascii="Roboto" w:eastAsia="Times New Roman" w:hAnsi="Roboto" w:cs="Times New Roman"/>
+          <w:color w:val="000000"/>
+          <w:lang w:eastAsia="en-GB"/>
+        </w:rPr>
+        <w:t>·         For each resource:</w:t>
+      </w:r>
+    </w:p>
+    <w:p>
+      <w:pPr>
+        <w:spacing w:before="240" w:after="240" w:line="240" w:lineRule="auto"/>
+        <w:ind w:left="1440" w:hanging="360"/>
+        <w:rPr>
+          <w:rFonts w:ascii="Times New Roman" w:eastAsia="Times New Roman" w:hAnsi="Times New Roman" w:cs="Times New Roman"/>
+          <w:sz w:val="24"/>
+          <w:szCs w:val="24"/>
+          <w:lang w:eastAsia="en-GB"/>
+        </w:rPr>
+      </w:pPr>
+      <w:r>
+        <w:rPr>
+          <w:rFonts w:ascii="Courier New" w:eastAsia="Times New Roman" w:hAnsi="Courier New" w:cs="Courier New"/>
+          <w:color w:val="000000"/>
+          <w:lang w:eastAsia="en-GB"/>
+        </w:rPr>
+        <w:t xml:space="preserve">o   </w:t>
+      </w:r>
+      <w:r>
+        <w:rPr>
+          <w:rFonts w:ascii="Roboto" w:eastAsia="Times New Roman" w:hAnsi="Roboto" w:cs="Times New Roman"/>
+          <w:color w:val="000000"/>
+          <w:lang w:eastAsia="en-GB"/>
+        </w:rPr>
+        <w:t>Resource Density (how much is created)</w:t>
+      </w:r>
+    </w:p>
+    <w:p>
+      <w:pPr>
+        <w:spacing w:before="240" w:after="240" w:line="240" w:lineRule="auto"/>
+        <w:ind w:left="1440" w:hanging="360"/>
+        <w:rPr>
+          <w:rFonts w:ascii="Times New Roman" w:eastAsia="Times New Roman" w:hAnsi="Times New Roman" w:cs="Times New Roman"/>
+          <w:sz w:val="24"/>
+          <w:szCs w:val="24"/>
+          <w:lang w:eastAsia="en-GB"/>
+        </w:rPr>
+      </w:pPr>
+      <w:r>
+        <w:rPr>
+          <w:rFonts w:ascii="Courier New" w:eastAsia="Times New Roman" w:hAnsi="Courier New" w:cs="Courier New"/>
+          <w:color w:val="000000"/>
+          <w:lang w:eastAsia="en-GB"/>
+        </w:rPr>
+        <w:t xml:space="preserve">o   </w:t>
+      </w:r>
+      <w:r>
+        <w:rPr>
+          <w:rFonts w:ascii="Roboto" w:eastAsia="Times New Roman" w:hAnsi="Roboto" w:cs="Times New Roman"/>
+          <w:color w:val="000000"/>
+          <w:lang w:eastAsia="en-GB"/>
+        </w:rPr>
+        <w:t>Resource Mining Modifier</w:t>
+      </w:r>
+    </w:p>
+    <w:p>
+      <w:pPr>
+        <w:spacing w:before="240" w:after="240" w:line="240" w:lineRule="auto"/>
+        <w:ind w:left="1440" w:hanging="360"/>
+        <w:rPr>
+          <w:rFonts w:ascii="Times New Roman" w:eastAsia="Times New Roman" w:hAnsi="Times New Roman" w:cs="Times New Roman"/>
+          <w:sz w:val="24"/>
+          <w:szCs w:val="24"/>
+          <w:lang w:eastAsia="en-GB"/>
+        </w:rPr>
+      </w:pPr>
+      <w:r>
+        <w:rPr>
+          <w:rFonts w:ascii="Courier New" w:eastAsia="Times New Roman" w:hAnsi="Courier New" w:cs="Courier New"/>
+          <w:color w:val="000000"/>
+          <w:lang w:eastAsia="en-GB"/>
+        </w:rPr>
+        <w:t xml:space="preserve">o   </w:t>
+      </w:r>
+      <w:r>
+        <w:rPr>
+          <w:rFonts w:ascii="Roboto" w:eastAsia="Times New Roman" w:hAnsi="Roboto" w:cs="Times New Roman"/>
+          <w:color w:val="000000"/>
+          <w:lang w:eastAsia="en-GB"/>
+        </w:rPr>
+        <w:t>Mining Yield</w:t>
+      </w:r>
+    </w:p>
+    <w:p>
+      <w:pPr>
+        <w:spacing w:before="240" w:after="240" w:line="240" w:lineRule="auto"/>
+        <w:ind w:hanging="360"/>
+        <w:rPr>
+          <w:rFonts w:ascii="Times New Roman" w:eastAsia="Times New Roman" w:hAnsi="Times New Roman" w:cs="Times New Roman"/>
+          <w:sz w:val="24"/>
+          <w:szCs w:val="24"/>
+          <w:lang w:eastAsia="en-GB"/>
+        </w:rPr>
+      </w:pPr>
+      <w:r>
+        <w:rPr>
+          <w:rFonts w:ascii="Roboto" w:eastAsia="Times New Roman" w:hAnsi="Roboto" w:cs="Times New Roman"/>
+          <w:color w:val="000000"/>
+          <w:lang w:eastAsia="en-GB"/>
+        </w:rPr>
+        <w:t>·         Red gathering Intervals</w:t>
+      </w:r>
+    </w:p>
+    <w:p>
+      <w:pPr>
+        <w:spacing w:before="240" w:after="240" w:line="240" w:lineRule="auto"/>
+        <w:ind w:hanging="360"/>
+        <w:rPr>
+          <w:rFonts w:ascii="Times New Roman" w:eastAsia="Times New Roman" w:hAnsi="Times New Roman" w:cs="Times New Roman"/>
+          <w:sz w:val="24"/>
+          <w:szCs w:val="24"/>
+          <w:lang w:eastAsia="en-GB"/>
+        </w:rPr>
+      </w:pPr>
+      <w:r>
+        <w:rPr>
+          <w:rFonts w:ascii="Roboto" w:eastAsia="Times New Roman" w:hAnsi="Roboto" w:cs="Times New Roman"/>
+          <w:color w:val="000000"/>
+          <w:lang w:eastAsia="en-GB"/>
+        </w:rPr>
+        <w:t>·         Orange: number of Actors to mine</w:t>
+      </w:r>
+    </w:p>
+    <w:p>
+      <w:pPr>
+        <w:spacing w:before="240" w:after="240" w:line="240" w:lineRule="auto"/>
+        <w:ind w:hanging="360"/>
+        <w:rPr>
+          <w:rFonts w:ascii="Times New Roman" w:eastAsia="Times New Roman" w:hAnsi="Times New Roman" w:cs="Times New Roman"/>
+          <w:sz w:val="24"/>
+          <w:szCs w:val="24"/>
+          <w:lang w:eastAsia="en-GB"/>
+        </w:rPr>
+      </w:pPr>
+      <w:r>
+        <w:rPr>
+          <w:rFonts w:ascii="Roboto" w:eastAsia="Times New Roman" w:hAnsi="Roboto" w:cs="Times New Roman"/>
+          <w:color w:val="000000"/>
+          <w:lang w:eastAsia="en-GB"/>
+        </w:rPr>
+        <w:t>·         Green decay speed in inventory</w:t>
+      </w:r>
+    </w:p>
+    <w:p>
+      <w:pPr>
+        <w:spacing w:before="240" w:after="240" w:line="240" w:lineRule="auto"/>
+        <w:ind w:hanging="360"/>
+        <w:rPr>
+          <w:rFonts w:ascii="Times New Roman" w:eastAsia="Times New Roman" w:hAnsi="Times New Roman" w:cs="Times New Roman"/>
+          <w:sz w:val="24"/>
+          <w:szCs w:val="24"/>
+          <w:lang w:eastAsia="en-GB"/>
+        </w:rPr>
+      </w:pPr>
+      <w:r>
+        <w:rPr>
+          <w:rFonts w:ascii="Roboto" w:eastAsia="Times New Roman" w:hAnsi="Roboto" w:cs="Times New Roman"/>
+          <w:color w:val="000000"/>
+          <w:lang w:eastAsia="en-GB"/>
+        </w:rPr>
+        <w:t>·         Green decay speed on ground</w:t>
+      </w:r>
+    </w:p>
+    <w:p>
+      <w:pPr>
+        <w:spacing w:before="240" w:after="240" w:line="240" w:lineRule="auto"/>
+        <w:ind w:hanging="360"/>
+        <w:rPr>
+          <w:rFonts w:ascii="Times New Roman" w:eastAsia="Times New Roman" w:hAnsi="Times New Roman" w:cs="Times New Roman"/>
+          <w:sz w:val="24"/>
+          <w:szCs w:val="24"/>
+          <w:lang w:eastAsia="en-GB"/>
+        </w:rPr>
+      </w:pPr>
+      <w:r>
+        <w:rPr>
+          <w:rFonts w:ascii="Roboto" w:eastAsia="Times New Roman" w:hAnsi="Roboto" w:cs="Times New Roman"/>
+          <w:color w:val="000000"/>
+          <w:lang w:eastAsia="en-GB"/>
+        </w:rPr>
+        <w:t>·         For each building</w:t>
+      </w:r>
+    </w:p>
+    <w:p>
+      <w:pPr>
+        <w:spacing w:before="240" w:after="240" w:line="240" w:lineRule="auto"/>
+        <w:ind w:left="1440" w:hanging="360"/>
+        <w:rPr>
+          <w:rFonts w:ascii="Times New Roman" w:eastAsia="Times New Roman" w:hAnsi="Times New Roman" w:cs="Times New Roman"/>
+          <w:sz w:val="24"/>
+          <w:szCs w:val="24"/>
+          <w:lang w:eastAsia="en-GB"/>
+        </w:rPr>
+      </w:pPr>
+      <w:r>
+        <w:rPr>
+          <w:rFonts w:ascii="Courier New" w:eastAsia="Times New Roman" w:hAnsi="Courier New" w:cs="Courier New"/>
+          <w:color w:val="000000"/>
+          <w:lang w:eastAsia="en-GB"/>
+        </w:rPr>
+        <w:t xml:space="preserve">o   </w:t>
+      </w:r>
+      <w:r>
+        <w:rPr>
+          <w:rFonts w:ascii="Roboto" w:eastAsia="Times New Roman" w:hAnsi="Roboto" w:cs="Times New Roman"/>
+          <w:color w:val="000000"/>
+          <w:lang w:eastAsia="en-GB"/>
+        </w:rPr>
+        <w:t>Number of each resource to build</w:t>
+      </w:r>
+    </w:p>
+    <w:p>
+      <w:pPr>
+        <w:spacing w:before="240" w:after="240" w:line="240" w:lineRule="auto"/>
+        <w:ind w:left="1440" w:hanging="360"/>
+        <w:rPr>
+          <w:rFonts w:ascii="Times New Roman" w:eastAsia="Times New Roman" w:hAnsi="Times New Roman" w:cs="Times New Roman"/>
+          <w:sz w:val="24"/>
+          <w:szCs w:val="24"/>
+          <w:lang w:eastAsia="en-GB"/>
+        </w:rPr>
+      </w:pPr>
+      <w:r>
+        <w:rPr>
+          <w:rFonts w:ascii="Courier New" w:eastAsia="Times New Roman" w:hAnsi="Courier New" w:cs="Courier New"/>
+          <w:color w:val="000000"/>
+          <w:lang w:eastAsia="en-GB"/>
+        </w:rPr>
+        <w:t xml:space="preserve">o   </w:t>
+      </w:r>
+      <w:r>
+        <w:rPr>
+          <w:rFonts w:ascii="Roboto" w:eastAsia="Times New Roman" w:hAnsi="Roboto" w:cs="Times New Roman"/>
+          <w:color w:val="000000"/>
+          <w:lang w:eastAsia="en-GB"/>
+        </w:rPr>
+        <w:t>Build time</w:t>
+      </w:r>
+    </w:p>
+    <w:p>
+      <w:pPr>
+        <w:spacing w:before="240" w:after="240" w:line="240" w:lineRule="auto"/>
+        <w:ind w:left="1440" w:hanging="360"/>
+        <w:rPr>
+          <w:rFonts w:ascii="Times New Roman" w:eastAsia="Times New Roman" w:hAnsi="Times New Roman" w:cs="Times New Roman"/>
+          <w:sz w:val="24"/>
+          <w:szCs w:val="24"/>
+          <w:lang w:eastAsia="en-GB"/>
+        </w:rPr>
+      </w:pPr>
+      <w:r>
+        <w:rPr>
+          <w:rFonts w:ascii="Courier New" w:eastAsia="Times New Roman" w:hAnsi="Courier New" w:cs="Courier New"/>
+          <w:color w:val="000000"/>
+          <w:lang w:eastAsia="en-GB"/>
+        </w:rPr>
+        <w:t xml:space="preserve">o   </w:t>
+      </w:r>
+      <w:r>
+        <w:rPr>
+          <w:rFonts w:ascii="Roboto" w:eastAsia="Times New Roman" w:hAnsi="Roboto" w:cs="Times New Roman"/>
+          <w:color w:val="000000"/>
+          <w:lang w:eastAsia="en-GB"/>
+        </w:rPr>
+        <w:t>Building Modifier Strength (except green)</w:t>
+      </w:r>
+    </w:p>
+    <w:p>
+      <w:pPr>
+        <w:spacing w:before="240" w:after="240" w:line="240" w:lineRule="auto"/>
+        <w:ind w:left="1440" w:hanging="360"/>
+        <w:rPr>
+          <w:rFonts w:ascii="Times New Roman" w:eastAsia="Times New Roman" w:hAnsi="Times New Roman" w:cs="Times New Roman"/>
+          <w:sz w:val="24"/>
+          <w:szCs w:val="24"/>
+          <w:lang w:eastAsia="en-GB"/>
+        </w:rPr>
+      </w:pPr>
+      <w:r>
+        <w:rPr>
+          <w:rFonts w:ascii="Courier New" w:eastAsia="Times New Roman" w:hAnsi="Courier New" w:cs="Courier New"/>
+          <w:color w:val="000000"/>
+          <w:lang w:eastAsia="en-GB"/>
+        </w:rPr>
+        <w:t xml:space="preserve">o   </w:t>
+      </w:r>
+      <w:r>
+        <w:rPr>
+          <w:rFonts w:ascii="Roboto" w:eastAsia="Times New Roman" w:hAnsi="Roboto" w:cs="Times New Roman"/>
+          <w:color w:val="000000"/>
+          <w:lang w:eastAsia="en-GB"/>
+        </w:rPr>
+        <w:t>Max Limit of Building</w:t>
+      </w:r>
+    </w:p>
+    <w:p>
+      <w:pPr>
+        <w:spacing w:before="240" w:after="240" w:line="240" w:lineRule="auto"/>
+        <w:ind w:hanging="360"/>
+        <w:rPr>
+          <w:rFonts w:ascii="Times New Roman" w:eastAsia="Times New Roman" w:hAnsi="Times New Roman" w:cs="Times New Roman"/>
+          <w:sz w:val="24"/>
+          <w:szCs w:val="24"/>
+          <w:lang w:eastAsia="en-GB"/>
+        </w:rPr>
+      </w:pPr>
+      <w:r>
+        <w:rPr>
+          <w:rFonts w:ascii="Roboto" w:eastAsia="Times New Roman" w:hAnsi="Roboto" w:cs="Times New Roman"/>
+          <w:color w:val="000000"/>
+          <w:lang w:eastAsia="en-GB"/>
+        </w:rPr>
+        <w:t>·         Resources to build new actor in green building</w:t>
+      </w:r>
+    </w:p>
+    <w:p>
+      <w:pPr>
+        <w:spacing w:before="240" w:after="240" w:line="240" w:lineRule="auto"/>
+        <w:ind w:hanging="360"/>
+        <w:rPr>
+          <w:rFonts w:ascii="Times New Roman" w:eastAsia="Times New Roman" w:hAnsi="Times New Roman" w:cs="Times New Roman"/>
+          <w:sz w:val="24"/>
+          <w:szCs w:val="24"/>
+          <w:lang w:eastAsia="en-GB"/>
+        </w:rPr>
+      </w:pPr>
+      <w:r>
+        <w:rPr>
+          <w:rFonts w:ascii="Roboto" w:eastAsia="Times New Roman" w:hAnsi="Roboto" w:cs="Times New Roman"/>
+          <w:color w:val="000000"/>
+          <w:lang w:eastAsia="en-GB"/>
+        </w:rPr>
+        <w:lastRenderedPageBreak/>
+        <w:t>·         Time to build actors in green building</w:t>
+      </w:r>
+    </w:p>
+    <w:p>
+      <w:pPr>
+        <w:spacing w:before="240" w:after="240" w:line="240" w:lineRule="auto"/>
+        <w:rPr>
+          <w:rFonts w:ascii="Times New Roman" w:eastAsia="Times New Roman" w:hAnsi="Times New Roman" w:cs="Times New Roman"/>
+          <w:sz w:val="24"/>
+          <w:szCs w:val="24"/>
+          <w:lang w:eastAsia="en-GB"/>
+        </w:rPr>
+      </w:pPr>
+      <w:r>
+        <w:rPr>
+          <w:rFonts w:ascii="Roboto" w:eastAsia="Times New Roman" w:hAnsi="Roboto" w:cs="Times New Roman"/>
+          <w:color w:val="000000"/>
+          <w:lang w:eastAsia="en-GB"/>
+        </w:rPr>
+        <w:t> </w:t>
+      </w:r>
+    </w:p>
+    <w:p/>
     <w:sectPr>
       <w:pgSz w:w="11906" w:h="16838"/>
       <w:pgMar w:top="1440" w:right="1440" w:bottom="1440" w:left="1440" w:header="708" w:footer="708" w:gutter="0"/>
@@ -1039,6 +4635,26 @@
     <w:name w:val="Normal"/>
     <w:qFormat/>
   </w:style>
+  <w:style w:type="paragraph" w:styleId="Heading2">
+    <w:name w:val="heading 2"/>
+    <w:basedOn w:val="Normal"/>
+    <w:link w:val="Heading2Char"/>
+    <w:uiPriority w:val="9"/>
+    <w:qFormat/>
+    <w:rsid w:val="00F332EF"/>
+    <w:pPr>
+      <w:spacing w:before="100" w:beforeAutospacing="1" w:after="100" w:afterAutospacing="1" w:line="240" w:lineRule="auto"/>
+      <w:outlineLvl w:val="1"/>
+    </w:pPr>
+    <w:rPr>
+      <w:rFonts w:ascii="Times New Roman" w:eastAsia="Times New Roman" w:hAnsi="Times New Roman" w:cs="Times New Roman"/>
+      <w:b/>
+      <w:bCs/>
+      <w:sz w:val="36"/>
+      <w:szCs w:val="36"/>
+      <w:lang w:eastAsia="en-GB"/>
+    </w:rPr>
+  </w:style>
   <w:style w:type="character" w:default="1" w:styleId="DefaultParagraphFont">
     <w:name w:val="Default Paragraph Font"/>
     <w:uiPriority w:val="1"/>
@@ -1076,6 +4692,38 @@
       <w:ind w:left="720"/>
       <w:contextualSpacing/>
     </w:pPr>
+  </w:style>
+  <w:style w:type="character" w:customStyle="1" w:styleId="Heading2Char">
+    <w:name w:val="Heading 2 Char"/>
+    <w:basedOn w:val="DefaultParagraphFont"/>
+    <w:link w:val="Heading2"/>
+    <w:uiPriority w:val="9"/>
+    <w:rsid w:val="00F332EF"/>
+    <w:rPr>
+      <w:rFonts w:ascii="Times New Roman" w:eastAsia="Times New Roman" w:hAnsi="Times New Roman" w:cs="Times New Roman"/>
+      <w:b/>
+      <w:bCs/>
+      <w:sz w:val="36"/>
+      <w:szCs w:val="36"/>
+      <w:lang w:eastAsia="en-GB"/>
+    </w:rPr>
+  </w:style>
+  <w:style w:type="paragraph" w:styleId="NormalWeb">
+    <w:name w:val="Normal (Web)"/>
+    <w:basedOn w:val="Normal"/>
+    <w:uiPriority w:val="99"/>
+    <w:semiHidden/>
+    <w:unhideWhenUsed/>
+    <w:rsid w:val="00F332EF"/>
+    <w:pPr>
+      <w:spacing w:before="100" w:beforeAutospacing="1" w:after="100" w:afterAutospacing="1" w:line="240" w:lineRule="auto"/>
+    </w:pPr>
+    <w:rPr>
+      <w:rFonts w:ascii="Times New Roman" w:eastAsia="Times New Roman" w:hAnsi="Times New Roman" w:cs="Times New Roman"/>
+      <w:sz w:val="24"/>
+      <w:szCs w:val="24"/>
+      <w:lang w:eastAsia="en-GB"/>
+    </w:rPr>
   </w:style>
 </w:styles>
 </file>
